--- a/models/PNRR/Dich_conf_tit.docx
+++ b/models/PNRR/Dich_conf_tit.docx
@@ -639,18 +639,8 @@
           <w:b/>
           <w:szCs w:val="20"/>
         </w:rPr>
-        <w:t xml:space="preserve">in qualità di titolare effettivo di cui al D.lgs. n. 231/2007 e </w:t>
+        <w:t>in qualità di titolare effettivo di cui al D.lgs. n. 231/2007 e s.m.i.</w:t>
       </w:r>
-      <w:proofErr w:type="spellStart"/>
-      <w:r>
-        <w:rPr>
-          <w:rFonts w:cstheme="minorHAnsi"/>
-          <w:b/>
-          <w:szCs w:val="20"/>
-        </w:rPr>
-        <w:t>s.m.i.</w:t>
-      </w:r>
-      <w:proofErr w:type="spellEnd"/>
     </w:p>
     <w:p>
       <w:pPr>
@@ -1063,6 +1053,18 @@
         <w:rPr>
           <w:iCs/>
         </w:rPr>
+        <w:t xml:space="preserve"> all’affidamento</w:t>
+      </w:r>
+      <w:r>
+        <w:rPr>
+          <w:iCs/>
+        </w:rPr>
+        <w:t xml:space="preserve"> diretto</w:t>
+      </w:r>
+      <w:r>
+        <w:rPr>
+          <w:iCs/>
+        </w:rPr>
         <w:t xml:space="preserve"> </w:t>
       </w:r>
       <w:bookmarkStart w:id="1" w:name="bookmark_fornitura"/>
@@ -1070,7 +1072,13 @@
         <w:rPr>
           <w:iCs/>
         </w:rPr>
-        <w:t>alla fornitura</w:t>
+        <w:t>de</w:t>
+      </w:r>
+      <w:r>
+        <w:rPr>
+          <w:iCs/>
+        </w:rPr>
+        <w:t>lla fornitura</w:t>
       </w:r>
       <w:bookmarkEnd w:id="1"/>
       <w:r>
@@ -1078,6 +1086,12 @@
           <w:iCs/>
         </w:rPr>
         <w:t>, consapevole delle conseguenze penali di dichiarazioni mendaci, falsità in atti o uso di atti falsi, ai sensi dell’art. 76 D.P.R. 445/2000</w:t>
+      </w:r>
+      <w:r>
+        <w:rPr>
+          <w:iCs/>
+        </w:rPr>
+        <w:t>,</w:t>
       </w:r>
     </w:p>
     <w:p>
@@ -2414,25 +2428,7 @@
           <w:sz w:val="15"/>
           <w:szCs w:val="15"/>
         </w:rPr>
-        <w:t xml:space="preserve"> I dati inseriti nella dichiarazione saranno trattati ai sensi del D. Lgs 196/2003, e dell’art. 13 del Reg. (UE) 2016/679 come attuato dal </w:t>
-      </w:r>
-      <w:proofErr w:type="spellStart"/>
-      <w:r>
-        <w:rPr>
-          <w:rFonts w:asciiTheme="minorHAnsi" w:hAnsiTheme="minorHAnsi" w:cstheme="minorHAnsi"/>
-          <w:sz w:val="15"/>
-          <w:szCs w:val="15"/>
-        </w:rPr>
-        <w:t>D.Lgs</w:t>
-      </w:r>
-      <w:proofErr w:type="spellEnd"/>
-      <w:r>
-        <w:rPr>
-          <w:rFonts w:asciiTheme="minorHAnsi" w:hAnsiTheme="minorHAnsi" w:cstheme="minorHAnsi"/>
-          <w:sz w:val="15"/>
-          <w:szCs w:val="15"/>
-        </w:rPr>
-        <w:t xml:space="preserve"> 101/2018: </w:t>
+        <w:t xml:space="preserve"> I dati inseriti nella dichiarazione saranno trattati ai sensi del D. Lgs 196/2003, e dell’art. 13 del Reg. (UE) 2016/679 come attuato dal D.Lgs 101/2018: </w:t>
       </w:r>
     </w:p>
     <w:p>
@@ -2510,25 +2506,7 @@
           <w:sz w:val="15"/>
           <w:szCs w:val="15"/>
         </w:rPr>
-        <w:t xml:space="preserve">i soggetti o le categorie di soggetti ai quali i dati possono essere comunicati sono: il personale interno all’Ente implicato nel procedimento, ogni altro soggetto che abbia interesse ai sensi del </w:t>
-      </w:r>
-      <w:proofErr w:type="spellStart"/>
-      <w:r>
-        <w:rPr>
-          <w:rFonts w:asciiTheme="minorHAnsi" w:hAnsiTheme="minorHAnsi" w:cstheme="minorHAnsi"/>
-          <w:sz w:val="15"/>
-          <w:szCs w:val="15"/>
-        </w:rPr>
-        <w:t>D.Lgs.</w:t>
-      </w:r>
-      <w:proofErr w:type="spellEnd"/>
-      <w:r>
-        <w:rPr>
-          <w:rFonts w:asciiTheme="minorHAnsi" w:hAnsiTheme="minorHAnsi" w:cstheme="minorHAnsi"/>
-          <w:sz w:val="15"/>
-          <w:szCs w:val="15"/>
-        </w:rPr>
-        <w:t xml:space="preserve"> n. 267/2000 e della L. n. 241/1990, gli organi dell’autorità giudiziaria;</w:t>
+        <w:t>i soggetti o le categorie di soggetti ai quali i dati possono essere comunicati sono: il personale interno all’Ente implicato nel procedimento, ogni altro soggetto che abbia interesse ai sensi del D.Lgs. n. 267/2000 e della L. n. 241/1990, gli organi dell’autorità giudiziaria;</w:t>
       </w:r>
     </w:p>
     <w:p>
@@ -2554,25 +2532,7 @@
           <w:sz w:val="15"/>
           <w:szCs w:val="15"/>
         </w:rPr>
-        <w:t xml:space="preserve">i diritti spettanti all’interessato sono quelli di cui agli artt. 12 e seguenti del Reg. (UE) 2016/679 come attuato dal </w:t>
-      </w:r>
-      <w:proofErr w:type="spellStart"/>
-      <w:r>
-        <w:rPr>
-          <w:rFonts w:asciiTheme="minorHAnsi" w:hAnsiTheme="minorHAnsi" w:cstheme="minorHAnsi"/>
-          <w:sz w:val="15"/>
-          <w:szCs w:val="15"/>
-        </w:rPr>
-        <w:t>D.Lgs</w:t>
-      </w:r>
-      <w:proofErr w:type="spellEnd"/>
-      <w:r>
-        <w:rPr>
-          <w:rFonts w:asciiTheme="minorHAnsi" w:hAnsiTheme="minorHAnsi" w:cstheme="minorHAnsi"/>
-          <w:sz w:val="15"/>
-          <w:szCs w:val="15"/>
-        </w:rPr>
-        <w:t xml:space="preserve"> 101/2018.</w:t>
+        <w:t>i diritti spettanti all’interessato sono quelli di cui agli artt. 12 e seguenti del Reg. (UE) 2016/679 come attuato dal D.Lgs 101/2018.</w:t>
       </w:r>
     </w:p>
   </w:footnote>
@@ -2627,25 +2587,7 @@
           <w:sz w:val="14"/>
           <w:szCs w:val="14"/>
         </w:rPr>
-        <w:t xml:space="preserve"> Il dichiarante deve firmare con firma digitale qualificata oppure allegando copia fotostatica del documento di identità, in corso di validità (art. 38 del D.P.R. n° 445/2000 e </w:t>
-      </w:r>
-      <w:proofErr w:type="spellStart"/>
-      <w:r>
-        <w:rPr>
-          <w:i/>
-          <w:sz w:val="14"/>
-          <w:szCs w:val="14"/>
-        </w:rPr>
-        <w:t>s.m.i.</w:t>
-      </w:r>
-      <w:proofErr w:type="spellEnd"/>
-      <w:r>
-        <w:rPr>
-          <w:i/>
-          <w:sz w:val="14"/>
-          <w:szCs w:val="14"/>
-        </w:rPr>
-        <w:t>).</w:t>
+        <w:t xml:space="preserve"> Il dichiarante deve firmare con firma digitale qualificata oppure allegando copia fotostatica del documento di identità, in corso di validità (art. 38 del D.P.R. n° 445/2000 e s.m.i.).</w:t>
       </w:r>
     </w:p>
   </w:footnote>
@@ -2674,25 +2616,7 @@
           <w:sz w:val="15"/>
           <w:szCs w:val="15"/>
         </w:rPr>
-        <w:t xml:space="preserve"> I dati inseriti nella dichiarazione saranno trattati ai sensi del D. Lgs 196/2003, e dell’art. 13 del Reg. (UE) 2016/679 come attuato dal </w:t>
-      </w:r>
-      <w:proofErr w:type="spellStart"/>
-      <w:r>
-        <w:rPr>
-          <w:rFonts w:asciiTheme="minorHAnsi" w:hAnsiTheme="minorHAnsi" w:cstheme="minorHAnsi"/>
-          <w:sz w:val="15"/>
-          <w:szCs w:val="15"/>
-        </w:rPr>
-        <w:t>D.Lgs</w:t>
-      </w:r>
-      <w:proofErr w:type="spellEnd"/>
-      <w:r>
-        <w:rPr>
-          <w:rFonts w:asciiTheme="minorHAnsi" w:hAnsiTheme="minorHAnsi" w:cstheme="minorHAnsi"/>
-          <w:sz w:val="15"/>
-          <w:szCs w:val="15"/>
-        </w:rPr>
-        <w:t xml:space="preserve"> 101/2018: </w:t>
+        <w:t xml:space="preserve"> I dati inseriti nella dichiarazione saranno trattati ai sensi del D. Lgs 196/2003, e dell’art. 13 del Reg. (UE) 2016/679 come attuato dal D.Lgs 101/2018: </w:t>
       </w:r>
     </w:p>
     <w:p>
@@ -2770,25 +2694,7 @@
           <w:sz w:val="15"/>
           <w:szCs w:val="15"/>
         </w:rPr>
-        <w:t xml:space="preserve">i soggetti o le categorie di soggetti ai quali i dati possono essere comunicati sono: il personale interno all’Ente implicato nel procedimento, ogni altro soggetto che abbia interesse ai sensi del </w:t>
-      </w:r>
-      <w:proofErr w:type="spellStart"/>
-      <w:r>
-        <w:rPr>
-          <w:rFonts w:asciiTheme="minorHAnsi" w:hAnsiTheme="minorHAnsi" w:cstheme="minorHAnsi"/>
-          <w:sz w:val="15"/>
-          <w:szCs w:val="15"/>
-        </w:rPr>
-        <w:t>D.Lgs.</w:t>
-      </w:r>
-      <w:proofErr w:type="spellEnd"/>
-      <w:r>
-        <w:rPr>
-          <w:rFonts w:asciiTheme="minorHAnsi" w:hAnsiTheme="minorHAnsi" w:cstheme="minorHAnsi"/>
-          <w:sz w:val="15"/>
-          <w:szCs w:val="15"/>
-        </w:rPr>
-        <w:t xml:space="preserve"> n. 267/2000 e della L. n. 241/1990, gli organi dell’autorità giudiziaria;</w:t>
+        <w:t>i soggetti o le categorie di soggetti ai quali i dati possono essere comunicati sono: il personale interno all’Ente implicato nel procedimento, ogni altro soggetto che abbia interesse ai sensi del D.Lgs. n. 267/2000 e della L. n. 241/1990, gli organi dell’autorità giudiziaria;</w:t>
       </w:r>
     </w:p>
     <w:p>
@@ -2812,25 +2718,7 @@
           <w:sz w:val="15"/>
           <w:szCs w:val="15"/>
         </w:rPr>
-        <w:t xml:space="preserve">i diritti spettanti all’interessato sono quelli di cui agli artt. 12 e seguenti del Reg. (UE) 2016/679 come attuato dal </w:t>
-      </w:r>
-      <w:proofErr w:type="spellStart"/>
-      <w:r>
-        <w:rPr>
-          <w:rFonts w:asciiTheme="minorHAnsi" w:hAnsiTheme="minorHAnsi" w:cstheme="minorHAnsi"/>
-          <w:sz w:val="15"/>
-          <w:szCs w:val="15"/>
-        </w:rPr>
-        <w:t>D.Lgs</w:t>
-      </w:r>
-      <w:proofErr w:type="spellEnd"/>
-      <w:r>
-        <w:rPr>
-          <w:rFonts w:asciiTheme="minorHAnsi" w:hAnsiTheme="minorHAnsi" w:cstheme="minorHAnsi"/>
-          <w:sz w:val="15"/>
-          <w:szCs w:val="15"/>
-        </w:rPr>
-        <w:t xml:space="preserve"> 101/2018.</w:t>
+        <w:t>i diritti spettanti all’interessato sono quelli di cui agli artt. 12 e seguenti del Reg. (UE) 2016/679 come attuato dal D.Lgs 101/2018.</w:t>
       </w:r>
     </w:p>
   </w:footnote>
@@ -2848,25 +2736,7 @@
           <w:sz w:val="14"/>
           <w:szCs w:val="14"/>
         </w:rPr>
-        <w:t xml:space="preserve"> Il dichiarante deve firmare con firma digitale qualificata oppure allegando copia fotostatica del documento di identità, in corso di validità (art. 38 del D.P.R. n° 445/2000 e </w:t>
-      </w:r>
-      <w:proofErr w:type="spellStart"/>
-      <w:r>
-        <w:rPr>
-          <w:i/>
-          <w:sz w:val="14"/>
-          <w:szCs w:val="14"/>
-        </w:rPr>
-        <w:t>s.m.i.</w:t>
-      </w:r>
-      <w:proofErr w:type="spellEnd"/>
-      <w:r>
-        <w:rPr>
-          <w:i/>
-          <w:sz w:val="14"/>
-          <w:szCs w:val="14"/>
-        </w:rPr>
-        <w:t>).</w:t>
+        <w:t xml:space="preserve"> Il dichiarante deve firmare con firma digitale qualificata oppure allegando copia fotostatica del documento di identità, in corso di validità (art. 38 del D.P.R. n° 445/2000 e s.m.i.).</w:t>
       </w:r>
     </w:p>
   </w:footnote>
@@ -7590,12 +7460,9 @@
 </file>
 
 <file path=customXml/item1.xml><?xml version="1.0" encoding="utf-8"?>
-<?mso-contentType ?>
-<FormTemplates xmlns="http://schemas.microsoft.com/sharepoint/v3/contenttype/forms">
-  <Display>DocumentLibraryForm</Display>
-  <Edit>DocumentLibraryForm</Edit>
-  <New>DocumentLibraryForm</New>
-</FormTemplates>
+<p:properties xmlns:p="http://schemas.microsoft.com/office/2006/metadata/properties" xmlns:xsi="http://www.w3.org/2001/XMLSchema-instance" xmlns:pc="http://schemas.microsoft.com/office/infopath/2007/PartnerControls">
+  <documentManagement/>
+</p:properties>
 </file>
 
 <file path=customXml/item2.xml><?xml version="1.0" encoding="utf-8"?>
@@ -7603,9 +7470,12 @@
 </file>
 
 <file path=customXml/item3.xml><?xml version="1.0" encoding="utf-8"?>
-<p:properties xmlns:p="http://schemas.microsoft.com/office/2006/metadata/properties" xmlns:xsi="http://www.w3.org/2001/XMLSchema-instance" xmlns:pc="http://schemas.microsoft.com/office/infopath/2007/PartnerControls">
-  <documentManagement/>
-</p:properties>
+<?mso-contentType ?>
+<FormTemplates xmlns="http://schemas.microsoft.com/sharepoint/v3/contenttype/forms">
+  <Display>DocumentLibraryForm</Display>
+  <Edit>DocumentLibraryForm</Edit>
+  <New>DocumentLibraryForm</New>
+</FormTemplates>
 </file>
 
 <file path=customXml/item4.xml><?xml version="1.0" encoding="utf-8"?>
@@ -7780,9 +7650,10 @@
 </file>
 
 <file path=customXml/itemProps1.xml><?xml version="1.0" encoding="utf-8"?>
-<ds:datastoreItem xmlns:ds="http://schemas.openxmlformats.org/officeDocument/2006/customXml" ds:itemID="{54FB76EF-96BB-4AD6-B133-E904729D3ABC}">
+<ds:datastoreItem xmlns:ds="http://schemas.openxmlformats.org/officeDocument/2006/customXml" ds:itemID="{A805E57F-5E18-47DA-A720-180778A9F404}">
   <ds:schemaRefs>
-    <ds:schemaRef ds:uri="http://schemas.microsoft.com/sharepoint/v3/contenttype/forms"/>
+    <ds:schemaRef ds:uri="http://schemas.microsoft.com/office/2006/metadata/properties"/>
+    <ds:schemaRef ds:uri="http://schemas.microsoft.com/office/infopath/2007/PartnerControls"/>
   </ds:schemaRefs>
 </ds:datastoreItem>
 </file>
@@ -7796,10 +7667,9 @@
 </file>
 
 <file path=customXml/itemProps3.xml><?xml version="1.0" encoding="utf-8"?>
-<ds:datastoreItem xmlns:ds="http://schemas.openxmlformats.org/officeDocument/2006/customXml" ds:itemID="{A805E57F-5E18-47DA-A720-180778A9F404}">
+<ds:datastoreItem xmlns:ds="http://schemas.openxmlformats.org/officeDocument/2006/customXml" ds:itemID="{54FB76EF-96BB-4AD6-B133-E904729D3ABC}">
   <ds:schemaRefs>
-    <ds:schemaRef ds:uri="http://schemas.microsoft.com/office/2006/metadata/properties"/>
-    <ds:schemaRef ds:uri="http://schemas.microsoft.com/office/infopath/2007/PartnerControls"/>
+    <ds:schemaRef ds:uri="http://schemas.microsoft.com/sharepoint/v3/contenttype/forms"/>
   </ds:schemaRefs>
 </ds:datastoreItem>
 </file>

--- a/models/PNRR/Dich_conf_tit.docx
+++ b/models/PNRR/Dich_conf_tit.docx
@@ -639,8 +639,18 @@
           <w:b/>
           <w:szCs w:val="20"/>
         </w:rPr>
-        <w:t>in qualità di titolare effettivo di cui al D.lgs. n. 231/2007 e s.m.i.</w:t>
-      </w:r>
+        <w:t xml:space="preserve">in qualità di titolare effettivo di cui al D.lgs. n. 231/2007 e </w:t>
+      </w:r>
+      <w:proofErr w:type="spellStart"/>
+      <w:r>
+        <w:rPr>
+          <w:rFonts w:cstheme="minorHAnsi"/>
+          <w:b/>
+          <w:szCs w:val="20"/>
+        </w:rPr>
+        <w:t>s.m.i.</w:t>
+      </w:r>
+      <w:proofErr w:type="spellEnd"/>
     </w:p>
     <w:p>
       <w:pPr>
@@ -1032,7 +1042,6 @@
     </w:p>
     <w:p>
       <w:pPr>
-        <w:jc w:val="both"/>
         <w:rPr>
           <w:iCs/>
         </w:rPr>
@@ -1140,7 +1149,6 @@
         <w:autoSpaceDE w:val="0"/>
         <w:autoSpaceDN w:val="0"/>
         <w:ind w:left="426" w:right="152"/>
-        <w:jc w:val="both"/>
         <w:rPr>
           <w:rFonts w:cstheme="minorHAnsi"/>
           <w:szCs w:val="20"/>
@@ -1168,7 +1176,6 @@
         <w:autoSpaceDE w:val="0"/>
         <w:autoSpaceDN w:val="0"/>
         <w:ind w:left="426" w:right="152"/>
-        <w:jc w:val="both"/>
         <w:rPr>
           <w:rFonts w:cstheme="minorHAnsi"/>
           <w:szCs w:val="20"/>
@@ -1211,7 +1218,6 @@
         <w:autoSpaceDE w:val="0"/>
         <w:autoSpaceDN w:val="0"/>
         <w:ind w:left="426" w:right="161"/>
-        <w:jc w:val="both"/>
         <w:rPr>
           <w:rFonts w:cstheme="minorHAnsi"/>
           <w:szCs w:val="20"/>
@@ -1239,7 +1245,6 @@
         <w:autoSpaceDE w:val="0"/>
         <w:autoSpaceDN w:val="0"/>
         <w:ind w:left="426" w:right="154"/>
-        <w:jc w:val="both"/>
         <w:rPr>
           <w:rFonts w:cstheme="minorHAnsi"/>
           <w:szCs w:val="20"/>
@@ -1272,7 +1277,6 @@
     <w:p>
       <w:pPr>
         <w:ind w:left="454"/>
-        <w:jc w:val="both"/>
         <w:rPr>
           <w:rFonts w:cstheme="minorHAnsi"/>
           <w:b/>
@@ -1282,7 +1286,6 @@
     </w:p>
     <w:p>
       <w:pPr>
-        <w:jc w:val="both"/>
         <w:rPr>
           <w:rFonts w:cstheme="minorHAnsi"/>
           <w:szCs w:val="20"/>
@@ -1300,7 +1303,6 @@
       <w:pPr>
         <w:pStyle w:val="Paragrafoelenco"/>
         <w:ind w:left="567"/>
-        <w:jc w:val="both"/>
         <w:rPr>
           <w:iCs/>
         </w:rPr>
@@ -1311,7 +1313,6 @@
         <w:tabs>
           <w:tab w:val="left" w:pos="993"/>
         </w:tabs>
-        <w:jc w:val="both"/>
         <w:rPr>
           <w:iCs/>
         </w:rPr>
@@ -1338,7 +1339,6 @@
     </w:p>
     <w:p>
       <w:pPr>
-        <w:jc w:val="both"/>
         <w:rPr>
           <w:iCs/>
         </w:rPr>
@@ -1346,7 +1346,6 @@
     </w:p>
     <w:p>
       <w:pPr>
-        <w:jc w:val="both"/>
         <w:rPr>
           <w:iCs/>
         </w:rPr>
@@ -1361,7 +1360,6 @@
     </w:p>
     <w:p>
       <w:pPr>
-        <w:jc w:val="both"/>
         <w:rPr>
           <w:iCs/>
         </w:rPr>
@@ -1383,7 +1381,6 @@
     </w:p>
     <w:p>
       <w:pPr>
-        <w:jc w:val="both"/>
         <w:rPr>
           <w:iCs/>
         </w:rPr>
@@ -1408,7 +1405,6 @@
     </w:p>
     <w:p>
       <w:pPr>
-        <w:jc w:val="both"/>
         <w:rPr>
           <w:b/>
         </w:rPr>
@@ -1442,7 +1438,6 @@
     </w:p>
     <w:p>
       <w:pPr>
-        <w:jc w:val="both"/>
         <w:rPr>
           <w:rFonts w:cstheme="minorHAnsi"/>
         </w:rPr>
@@ -1898,7 +1893,6 @@
         </w:numPr>
         <w:suppressAutoHyphens/>
         <w:ind w:left="851" w:hanging="567"/>
-        <w:jc w:val="both"/>
       </w:pPr>
       <w:r>
         <w:rPr>
@@ -1911,7 +1905,6 @@
       <w:pPr>
         <w:pStyle w:val="Paragrafoelenco"/>
         <w:ind w:left="567"/>
-        <w:jc w:val="both"/>
         <w:rPr>
           <w:iCs/>
         </w:rPr>
@@ -1922,7 +1915,6 @@
         <w:tabs>
           <w:tab w:val="left" w:pos="993"/>
         </w:tabs>
-        <w:jc w:val="both"/>
         <w:rPr>
           <w:iCs/>
         </w:rPr>
@@ -1949,7 +1941,6 @@
     </w:p>
     <w:p>
       <w:pPr>
-        <w:jc w:val="both"/>
         <w:rPr>
           <w:iCs/>
         </w:rPr>
@@ -1957,7 +1948,6 @@
     </w:p>
     <w:p>
       <w:pPr>
-        <w:jc w:val="both"/>
         <w:rPr>
           <w:iCs/>
         </w:rPr>
@@ -1972,7 +1962,6 @@
     </w:p>
     <w:p>
       <w:pPr>
-        <w:jc w:val="both"/>
         <w:rPr>
           <w:iCs/>
         </w:rPr>
@@ -1994,7 +1983,6 @@
     </w:p>
     <w:p>
       <w:pPr>
-        <w:jc w:val="both"/>
         <w:rPr>
           <w:iCs/>
         </w:rPr>
@@ -2428,7 +2416,25 @@
           <w:sz w:val="15"/>
           <w:szCs w:val="15"/>
         </w:rPr>
-        <w:t xml:space="preserve"> I dati inseriti nella dichiarazione saranno trattati ai sensi del D. Lgs 196/2003, e dell’art. 13 del Reg. (UE) 2016/679 come attuato dal D.Lgs 101/2018: </w:t>
+        <w:t xml:space="preserve"> I dati inseriti nella dichiarazione saranno trattati ai sensi del D. Lgs 196/2003, e dell’art. 13 del Reg. (UE) 2016/679 come attuato dal </w:t>
+      </w:r>
+      <w:proofErr w:type="spellStart"/>
+      <w:r>
+        <w:rPr>
+          <w:rFonts w:asciiTheme="minorHAnsi" w:hAnsiTheme="minorHAnsi" w:cstheme="minorHAnsi"/>
+          <w:sz w:val="15"/>
+          <w:szCs w:val="15"/>
+        </w:rPr>
+        <w:t>D.Lgs</w:t>
+      </w:r>
+      <w:proofErr w:type="spellEnd"/>
+      <w:r>
+        <w:rPr>
+          <w:rFonts w:asciiTheme="minorHAnsi" w:hAnsiTheme="minorHAnsi" w:cstheme="minorHAnsi"/>
+          <w:sz w:val="15"/>
+          <w:szCs w:val="15"/>
+        </w:rPr>
+        <w:t xml:space="preserve"> 101/2018: </w:t>
       </w:r>
     </w:p>
     <w:p>
@@ -2506,7 +2512,25 @@
           <w:sz w:val="15"/>
           <w:szCs w:val="15"/>
         </w:rPr>
-        <w:t>i soggetti o le categorie di soggetti ai quali i dati possono essere comunicati sono: il personale interno all’Ente implicato nel procedimento, ogni altro soggetto che abbia interesse ai sensi del D.Lgs. n. 267/2000 e della L. n. 241/1990, gli organi dell’autorità giudiziaria;</w:t>
+        <w:t xml:space="preserve">i soggetti o le categorie di soggetti ai quali i dati possono essere comunicati sono: il personale interno all’Ente implicato nel procedimento, ogni altro soggetto che abbia interesse ai sensi del </w:t>
+      </w:r>
+      <w:proofErr w:type="spellStart"/>
+      <w:r>
+        <w:rPr>
+          <w:rFonts w:asciiTheme="minorHAnsi" w:hAnsiTheme="minorHAnsi" w:cstheme="minorHAnsi"/>
+          <w:sz w:val="15"/>
+          <w:szCs w:val="15"/>
+        </w:rPr>
+        <w:t>D.Lgs.</w:t>
+      </w:r>
+      <w:proofErr w:type="spellEnd"/>
+      <w:r>
+        <w:rPr>
+          <w:rFonts w:asciiTheme="minorHAnsi" w:hAnsiTheme="minorHAnsi" w:cstheme="minorHAnsi"/>
+          <w:sz w:val="15"/>
+          <w:szCs w:val="15"/>
+        </w:rPr>
+        <w:t xml:space="preserve"> n. 267/2000 e della L. n. 241/1990, gli organi dell’autorità giudiziaria;</w:t>
       </w:r>
     </w:p>
     <w:p>
@@ -2532,7 +2556,25 @@
           <w:sz w:val="15"/>
           <w:szCs w:val="15"/>
         </w:rPr>
-        <w:t>i diritti spettanti all’interessato sono quelli di cui agli artt. 12 e seguenti del Reg. (UE) 2016/679 come attuato dal D.Lgs 101/2018.</w:t>
+        <w:t xml:space="preserve">i diritti spettanti all’interessato sono quelli di cui agli artt. 12 e seguenti del Reg. (UE) 2016/679 come attuato dal </w:t>
+      </w:r>
+      <w:proofErr w:type="spellStart"/>
+      <w:r>
+        <w:rPr>
+          <w:rFonts w:asciiTheme="minorHAnsi" w:hAnsiTheme="minorHAnsi" w:cstheme="minorHAnsi"/>
+          <w:sz w:val="15"/>
+          <w:szCs w:val="15"/>
+        </w:rPr>
+        <w:t>D.Lgs</w:t>
+      </w:r>
+      <w:proofErr w:type="spellEnd"/>
+      <w:r>
+        <w:rPr>
+          <w:rFonts w:asciiTheme="minorHAnsi" w:hAnsiTheme="minorHAnsi" w:cstheme="minorHAnsi"/>
+          <w:sz w:val="15"/>
+          <w:szCs w:val="15"/>
+        </w:rPr>
+        <w:t xml:space="preserve"> 101/2018.</w:t>
       </w:r>
     </w:p>
   </w:footnote>
@@ -2587,7 +2629,25 @@
           <w:sz w:val="14"/>
           <w:szCs w:val="14"/>
         </w:rPr>
-        <w:t xml:space="preserve"> Il dichiarante deve firmare con firma digitale qualificata oppure allegando copia fotostatica del documento di identità, in corso di validità (art. 38 del D.P.R. n° 445/2000 e s.m.i.).</w:t>
+        <w:t xml:space="preserve"> Il dichiarante deve firmare con firma digitale qualificata oppure allegando copia fotostatica del documento di identità, in corso di validità (art. 38 del D.P.R. n° 445/2000 e </w:t>
+      </w:r>
+      <w:proofErr w:type="spellStart"/>
+      <w:r>
+        <w:rPr>
+          <w:i/>
+          <w:sz w:val="14"/>
+          <w:szCs w:val="14"/>
+        </w:rPr>
+        <w:t>s.m.i.</w:t>
+      </w:r>
+      <w:proofErr w:type="spellEnd"/>
+      <w:r>
+        <w:rPr>
+          <w:i/>
+          <w:sz w:val="14"/>
+          <w:szCs w:val="14"/>
+        </w:rPr>
+        <w:t>).</w:t>
       </w:r>
     </w:p>
   </w:footnote>
@@ -2616,7 +2676,25 @@
           <w:sz w:val="15"/>
           <w:szCs w:val="15"/>
         </w:rPr>
-        <w:t xml:space="preserve"> I dati inseriti nella dichiarazione saranno trattati ai sensi del D. Lgs 196/2003, e dell’art. 13 del Reg. (UE) 2016/679 come attuato dal D.Lgs 101/2018: </w:t>
+        <w:t xml:space="preserve"> I dati inseriti nella dichiarazione saranno trattati ai sensi del D. Lgs 196/2003, e dell’art. 13 del Reg. (UE) 2016/679 come attuato dal </w:t>
+      </w:r>
+      <w:proofErr w:type="spellStart"/>
+      <w:r>
+        <w:rPr>
+          <w:rFonts w:asciiTheme="minorHAnsi" w:hAnsiTheme="minorHAnsi" w:cstheme="minorHAnsi"/>
+          <w:sz w:val="15"/>
+          <w:szCs w:val="15"/>
+        </w:rPr>
+        <w:t>D.Lgs</w:t>
+      </w:r>
+      <w:proofErr w:type="spellEnd"/>
+      <w:r>
+        <w:rPr>
+          <w:rFonts w:asciiTheme="minorHAnsi" w:hAnsiTheme="minorHAnsi" w:cstheme="minorHAnsi"/>
+          <w:sz w:val="15"/>
+          <w:szCs w:val="15"/>
+        </w:rPr>
+        <w:t xml:space="preserve"> 101/2018: </w:t>
       </w:r>
     </w:p>
     <w:p>
@@ -2694,7 +2772,25 @@
           <w:sz w:val="15"/>
           <w:szCs w:val="15"/>
         </w:rPr>
-        <w:t>i soggetti o le categorie di soggetti ai quali i dati possono essere comunicati sono: il personale interno all’Ente implicato nel procedimento, ogni altro soggetto che abbia interesse ai sensi del D.Lgs. n. 267/2000 e della L. n. 241/1990, gli organi dell’autorità giudiziaria;</w:t>
+        <w:t xml:space="preserve">i soggetti o le categorie di soggetti ai quali i dati possono essere comunicati sono: il personale interno all’Ente implicato nel procedimento, ogni altro soggetto che abbia interesse ai sensi del </w:t>
+      </w:r>
+      <w:proofErr w:type="spellStart"/>
+      <w:r>
+        <w:rPr>
+          <w:rFonts w:asciiTheme="minorHAnsi" w:hAnsiTheme="minorHAnsi" w:cstheme="minorHAnsi"/>
+          <w:sz w:val="15"/>
+          <w:szCs w:val="15"/>
+        </w:rPr>
+        <w:t>D.Lgs.</w:t>
+      </w:r>
+      <w:proofErr w:type="spellEnd"/>
+      <w:r>
+        <w:rPr>
+          <w:rFonts w:asciiTheme="minorHAnsi" w:hAnsiTheme="minorHAnsi" w:cstheme="minorHAnsi"/>
+          <w:sz w:val="15"/>
+          <w:szCs w:val="15"/>
+        </w:rPr>
+        <w:t xml:space="preserve"> n. 267/2000 e della L. n. 241/1990, gli organi dell’autorità giudiziaria;</w:t>
       </w:r>
     </w:p>
     <w:p>
@@ -2718,7 +2814,25 @@
           <w:sz w:val="15"/>
           <w:szCs w:val="15"/>
         </w:rPr>
-        <w:t>i diritti spettanti all’interessato sono quelli di cui agli artt. 12 e seguenti del Reg. (UE) 2016/679 come attuato dal D.Lgs 101/2018.</w:t>
+        <w:t xml:space="preserve">i diritti spettanti all’interessato sono quelli di cui agli artt. 12 e seguenti del Reg. (UE) 2016/679 come attuato dal </w:t>
+      </w:r>
+      <w:proofErr w:type="spellStart"/>
+      <w:r>
+        <w:rPr>
+          <w:rFonts w:asciiTheme="minorHAnsi" w:hAnsiTheme="minorHAnsi" w:cstheme="minorHAnsi"/>
+          <w:sz w:val="15"/>
+          <w:szCs w:val="15"/>
+        </w:rPr>
+        <w:t>D.Lgs</w:t>
+      </w:r>
+      <w:proofErr w:type="spellEnd"/>
+      <w:r>
+        <w:rPr>
+          <w:rFonts w:asciiTheme="minorHAnsi" w:hAnsiTheme="minorHAnsi" w:cstheme="minorHAnsi"/>
+          <w:sz w:val="15"/>
+          <w:szCs w:val="15"/>
+        </w:rPr>
+        <w:t xml:space="preserve"> 101/2018.</w:t>
       </w:r>
     </w:p>
   </w:footnote>
@@ -2736,7 +2850,25 @@
           <w:sz w:val="14"/>
           <w:szCs w:val="14"/>
         </w:rPr>
-        <w:t xml:space="preserve"> Il dichiarante deve firmare con firma digitale qualificata oppure allegando copia fotostatica del documento di identità, in corso di validità (art. 38 del D.P.R. n° 445/2000 e s.m.i.).</w:t>
+        <w:t xml:space="preserve"> Il dichiarante deve firmare con firma digitale qualificata oppure allegando copia fotostatica del documento di identità, in corso di validità (art. 38 del D.P.R. n° 445/2000 e </w:t>
+      </w:r>
+      <w:proofErr w:type="spellStart"/>
+      <w:r>
+        <w:rPr>
+          <w:i/>
+          <w:sz w:val="14"/>
+          <w:szCs w:val="14"/>
+        </w:rPr>
+        <w:t>s.m.i.</w:t>
+      </w:r>
+      <w:proofErr w:type="spellEnd"/>
+      <w:r>
+        <w:rPr>
+          <w:i/>
+          <w:sz w:val="14"/>
+          <w:szCs w:val="14"/>
+        </w:rPr>
+        <w:t>).</w:t>
       </w:r>
     </w:p>
   </w:footnote>
@@ -2790,7 +2922,6 @@
   </w:p>
   <w:p>
     <w:pPr>
-      <w:jc w:val="both"/>
       <w:rPr>
         <w:rFonts w:cstheme="minorHAnsi"/>
       </w:rPr>
@@ -2798,7 +2929,6 @@
   </w:p>
   <w:p>
     <w:pPr>
-      <w:jc w:val="both"/>
       <w:rPr>
         <w:rFonts w:cstheme="minorHAnsi"/>
       </w:rPr>
@@ -2806,7 +2936,6 @@
   </w:p>
   <w:p>
     <w:pPr>
-      <w:jc w:val="both"/>
       <w:rPr>
         <w:rFonts w:cstheme="minorHAnsi"/>
       </w:rPr>
@@ -2814,7 +2943,6 @@
   </w:p>
   <w:p>
     <w:pPr>
-      <w:jc w:val="both"/>
       <w:rPr>
         <w:rFonts w:cstheme="minorHAnsi"/>
       </w:rPr>
@@ -2822,7 +2950,6 @@
   </w:p>
   <w:p>
     <w:pPr>
-      <w:jc w:val="both"/>
       <w:rPr>
         <w:rFonts w:cstheme="minorHAnsi"/>
       </w:rPr>
@@ -2830,7 +2957,6 @@
   </w:p>
   <w:p>
     <w:pPr>
-      <w:jc w:val="both"/>
       <w:rPr>
         <w:rFonts w:cstheme="minorHAnsi"/>
       </w:rPr>
@@ -6462,7 +6588,10 @@
   <w:style w:type="paragraph" w:default="1" w:styleId="Normale">
     <w:name w:val="Normal"/>
     <w:qFormat/>
-    <w:rsid w:val="006467AD"/>
+    <w:rsid w:val="008F1807"/>
+    <w:pPr>
+      <w:jc w:val="both"/>
+    </w:pPr>
     <w:rPr>
       <w:rFonts w:ascii="Source Sans Pro" w:eastAsia="Times New Roman" w:hAnsi="Source Sans Pro" w:cs="Times New Roman"/>
       <w:sz w:val="20"/>
@@ -6482,7 +6611,6 @@
         <w:numId w:val="13"/>
       </w:numPr>
       <w:ind w:left="360"/>
-      <w:jc w:val="both"/>
       <w:outlineLvl w:val="0"/>
     </w:pPr>
     <w:rPr>
@@ -6663,7 +6791,6 @@
       <w:autoSpaceDE w:val="0"/>
       <w:autoSpaceDN w:val="0"/>
       <w:adjustRightInd w:val="0"/>
-      <w:jc w:val="both"/>
       <w:textAlignment w:val="baseline"/>
     </w:pPr>
     <w:rPr>
@@ -6757,7 +6884,6 @@
     <w:rsid w:val="00BF588D"/>
     <w:pPr>
       <w:suppressAutoHyphens/>
-      <w:jc w:val="both"/>
     </w:pPr>
     <w:rPr>
       <w:rFonts w:ascii="Arial" w:eastAsia="MS PGothic" w:hAnsi="Arial"/>
@@ -7000,7 +7126,6 @@
         <w:tab w:val="right" w:pos="9026"/>
       </w:tabs>
       <w:suppressOverlap/>
-      <w:jc w:val="both"/>
     </w:pPr>
     <w:rPr>
       <w:rFonts w:cs="Calibri"/>
@@ -7084,7 +7209,6 @@
     <w:pPr>
       <w:spacing w:after="120"/>
       <w:ind w:left="5103"/>
-      <w:jc w:val="both"/>
     </w:pPr>
     <w:rPr>
       <w:rFonts w:eastAsia="Gothic A1" w:cs="Calibri"/>
@@ -7112,7 +7236,6 @@
     <w:pPr>
       <w:spacing w:after="120"/>
       <w:ind w:left="4962"/>
-      <w:jc w:val="both"/>
     </w:pPr>
     <w:rPr>
       <w:rFonts w:eastAsia="Gothic A1"/>
@@ -7460,25 +7583,6 @@
 </file>
 
 <file path=customXml/item1.xml><?xml version="1.0" encoding="utf-8"?>
-<p:properties xmlns:p="http://schemas.microsoft.com/office/2006/metadata/properties" xmlns:xsi="http://www.w3.org/2001/XMLSchema-instance" xmlns:pc="http://schemas.microsoft.com/office/infopath/2007/PartnerControls">
-  <documentManagement/>
-</p:properties>
-</file>
-
-<file path=customXml/item2.xml><?xml version="1.0" encoding="utf-8"?>
-<b:Sources xmlns:b="http://schemas.openxmlformats.org/officeDocument/2006/bibliography" xmlns="http://schemas.openxmlformats.org/officeDocument/2006/bibliography" SelectedStyle="\APASixthEditionOfficeOnline.xsl" StyleName="APA" Version="6"/>
-</file>
-
-<file path=customXml/item3.xml><?xml version="1.0" encoding="utf-8"?>
-<?mso-contentType ?>
-<FormTemplates xmlns="http://schemas.microsoft.com/sharepoint/v3/contenttype/forms">
-  <Display>DocumentLibraryForm</Display>
-  <Edit>DocumentLibraryForm</Edit>
-  <New>DocumentLibraryForm</New>
-</FormTemplates>
-</file>
-
-<file path=customXml/item4.xml><?xml version="1.0" encoding="utf-8"?>
 <ct:contentTypeSchema xmlns:ct="http://schemas.microsoft.com/office/2006/metadata/contentType" xmlns:ma="http://schemas.microsoft.com/office/2006/metadata/properties/metaAttributes" ct:_="" ma:_="" ma:contentTypeName="Documento" ma:contentTypeID="0x01010051834B6C37FF2845B0A4C56940BECE9B" ma:contentTypeVersion="5" ma:contentTypeDescription="Creare un nuovo documento." ma:contentTypeScope="" ma:versionID="effab9cc1f57b3177c50b32270be8a4a">
   <xsd:schema xmlns:xsd="http://www.w3.org/2001/XMLSchema" xmlns:xs="http://www.w3.org/2001/XMLSchema" xmlns:p="http://schemas.microsoft.com/office/2006/metadata/properties" xmlns:ns2="40e358bb-7da9-47a1-a3fe-3789a503302b" xmlns:ns3="eaa38b9f-64d0-4f79-9204-e3d55ae369ec" targetNamespace="http://schemas.microsoft.com/office/2006/metadata/properties" ma:root="true" ma:fieldsID="3b589c657c020184d2a8d81b920a41cf" ns2:_="" ns3:_="">
     <xsd:import namespace="40e358bb-7da9-47a1-a3fe-3789a503302b"/>
@@ -7649,32 +7753,26 @@
 </ct:contentTypeSchema>
 </file>
 
-<file path=customXml/itemProps1.xml><?xml version="1.0" encoding="utf-8"?>
-<ds:datastoreItem xmlns:ds="http://schemas.openxmlformats.org/officeDocument/2006/customXml" ds:itemID="{A805E57F-5E18-47DA-A720-180778A9F404}">
-  <ds:schemaRefs>
-    <ds:schemaRef ds:uri="http://schemas.microsoft.com/office/2006/metadata/properties"/>
-    <ds:schemaRef ds:uri="http://schemas.microsoft.com/office/infopath/2007/PartnerControls"/>
-  </ds:schemaRefs>
-</ds:datastoreItem>
+<file path=customXml/item2.xml><?xml version="1.0" encoding="utf-8"?>
+<?mso-contentType ?>
+<FormTemplates xmlns="http://schemas.microsoft.com/sharepoint/v3/contenttype/forms">
+  <Display>DocumentLibraryForm</Display>
+  <Edit>DocumentLibraryForm</Edit>
+  <New>DocumentLibraryForm</New>
+</FormTemplates>
 </file>
 
-<file path=customXml/itemProps2.xml><?xml version="1.0" encoding="utf-8"?>
-<ds:datastoreItem xmlns:ds="http://schemas.openxmlformats.org/officeDocument/2006/customXml" ds:itemID="{682624CC-0428-4C2E-9587-431A3FCA7AB2}">
-  <ds:schemaRefs>
-    <ds:schemaRef ds:uri="http://schemas.openxmlformats.org/officeDocument/2006/bibliography"/>
-  </ds:schemaRefs>
-</ds:datastoreItem>
+<file path=customXml/item3.xml><?xml version="1.0" encoding="utf-8"?>
+<b:Sources xmlns:b="http://schemas.openxmlformats.org/officeDocument/2006/bibliography" xmlns="http://schemas.openxmlformats.org/officeDocument/2006/bibliography" SelectedStyle="\APASixthEditionOfficeOnline.xsl" StyleName="APA" Version="6"/>
 </file>
 
-<file path=customXml/itemProps3.xml><?xml version="1.0" encoding="utf-8"?>
-<ds:datastoreItem xmlns:ds="http://schemas.openxmlformats.org/officeDocument/2006/customXml" ds:itemID="{54FB76EF-96BB-4AD6-B133-E904729D3ABC}">
-  <ds:schemaRefs>
-    <ds:schemaRef ds:uri="http://schemas.microsoft.com/sharepoint/v3/contenttype/forms"/>
-  </ds:schemaRefs>
-</ds:datastoreItem>
+<file path=customXml/item4.xml><?xml version="1.0" encoding="utf-8"?>
+<p:properties xmlns:p="http://schemas.microsoft.com/office/2006/metadata/properties" xmlns:xsi="http://www.w3.org/2001/XMLSchema-instance" xmlns:pc="http://schemas.microsoft.com/office/infopath/2007/PartnerControls">
+  <documentManagement/>
+</p:properties>
 </file>
 
-<file path=customXml/itemProps4.xml><?xml version="1.0" encoding="utf-8"?>
+<file path=customXml/itemProps1.xml><?xml version="1.0" encoding="utf-8"?>
 <ds:datastoreItem xmlns:ds="http://schemas.openxmlformats.org/officeDocument/2006/customXml" ds:itemID="{515AAC3D-FF62-4699-97BC-B9254953B640}">
   <ds:schemaRefs>
     <ds:schemaRef ds:uri="http://schemas.microsoft.com/office/2006/metadata/contentType"/>
@@ -7691,4 +7789,29 @@
     <ds:schemaRef ds:uri="http://schemas.microsoft.com/internal/obd"/>
   </ds:schemaRefs>
 </ds:datastoreItem>
+</file>
+
+<file path=customXml/itemProps2.xml><?xml version="1.0" encoding="utf-8"?>
+<ds:datastoreItem xmlns:ds="http://schemas.openxmlformats.org/officeDocument/2006/customXml" ds:itemID="{54FB76EF-96BB-4AD6-B133-E904729D3ABC}">
+  <ds:schemaRefs>
+    <ds:schemaRef ds:uri="http://schemas.microsoft.com/sharepoint/v3/contenttype/forms"/>
+  </ds:schemaRefs>
+</ds:datastoreItem>
+</file>
+
+<file path=customXml/itemProps3.xml><?xml version="1.0" encoding="utf-8"?>
+<ds:datastoreItem xmlns:ds="http://schemas.openxmlformats.org/officeDocument/2006/customXml" ds:itemID="{682624CC-0428-4C2E-9587-431A3FCA7AB2}">
+  <ds:schemaRefs>
+    <ds:schemaRef ds:uri="http://schemas.openxmlformats.org/officeDocument/2006/bibliography"/>
+  </ds:schemaRefs>
+</ds:datastoreItem>
+</file>
+
+<file path=customXml/itemProps4.xml><?xml version="1.0" encoding="utf-8"?>
+<ds:datastoreItem xmlns:ds="http://schemas.openxmlformats.org/officeDocument/2006/customXml" ds:itemID="{A805E57F-5E18-47DA-A720-180778A9F404}">
+  <ds:schemaRefs>
+    <ds:schemaRef ds:uri="http://schemas.microsoft.com/office/2006/metadata/properties"/>
+    <ds:schemaRef ds:uri="http://schemas.microsoft.com/office/infopath/2007/PartnerControls"/>
+  </ds:schemaRefs>
+</ds:datastoreItem>
 </file>
--- a/models/PNRR/Dich_conf_tit.docx
+++ b/models/PNRR/Dich_conf_tit.docx
@@ -1228,6 +1228,7 @@
           <w:rFonts w:cstheme="minorHAnsi"/>
           <w:szCs w:val="20"/>
         </w:rPr>
+        <w:lastRenderedPageBreak/>
         <w:t>di impegnarsi ad astenersi prontamente dalla prosecuzione dell’affidamento diretto nel caso emerga un conflitto d’interesse;</w:t>
       </w:r>
     </w:p>
@@ -1255,7 +1256,6 @@
           <w:rFonts w:cstheme="minorHAnsi"/>
           <w:szCs w:val="20"/>
         </w:rPr>
-        <w:lastRenderedPageBreak/>
         <w:t>di impegnarsi a comunicare tempestivamente eventuali variazioni del contenuto della presente dichiarazione e a rendere, se del caso, una nuova dichiarazione</w:t>
       </w:r>
       <w:r>
@@ -1343,20 +1343,6 @@
           <w:iCs/>
         </w:rPr>
       </w:pPr>
-    </w:p>
-    <w:p>
-      <w:pPr>
-        <w:rPr>
-          <w:iCs/>
-        </w:rPr>
-      </w:pPr>
-      <w:r>
-        <w:rPr>
-          <w:iCs/>
-          <w:highlight w:val="yellow"/>
-        </w:rPr>
-        <w:t>Luogo, data</w:t>
-      </w:r>
     </w:p>
     <w:p>
       <w:pPr>
@@ -1945,20 +1931,6 @@
           <w:iCs/>
         </w:rPr>
       </w:pPr>
-    </w:p>
-    <w:p>
-      <w:pPr>
-        <w:rPr>
-          <w:iCs/>
-        </w:rPr>
-      </w:pPr>
-      <w:r>
-        <w:rPr>
-          <w:iCs/>
-          <w:highlight w:val="yellow"/>
-        </w:rPr>
-        <w:t>Luogo, data</w:t>
-      </w:r>
     </w:p>
     <w:p>
       <w:pPr>
@@ -7583,6 +7555,19 @@
 </file>
 
 <file path=customXml/item1.xml><?xml version="1.0" encoding="utf-8"?>
+<b:Sources xmlns:b="http://schemas.openxmlformats.org/officeDocument/2006/bibliography" xmlns="http://schemas.openxmlformats.org/officeDocument/2006/bibliography" SelectedStyle="\APASixthEditionOfficeOnline.xsl" StyleName="APA" Version="6"/>
+</file>
+
+<file path=customXml/item2.xml><?xml version="1.0" encoding="utf-8"?>
+<?mso-contentType ?>
+<FormTemplates xmlns="http://schemas.microsoft.com/sharepoint/v3/contenttype/forms">
+  <Display>DocumentLibraryForm</Display>
+  <Edit>DocumentLibraryForm</Edit>
+  <New>DocumentLibraryForm</New>
+</FormTemplates>
+</file>
+
+<file path=customXml/item3.xml><?xml version="1.0" encoding="utf-8"?>
 <ct:contentTypeSchema xmlns:ct="http://schemas.microsoft.com/office/2006/metadata/contentType" xmlns:ma="http://schemas.microsoft.com/office/2006/metadata/properties/metaAttributes" ct:_="" ma:_="" ma:contentTypeName="Documento" ma:contentTypeID="0x01010051834B6C37FF2845B0A4C56940BECE9B" ma:contentTypeVersion="5" ma:contentTypeDescription="Creare un nuovo documento." ma:contentTypeScope="" ma:versionID="effab9cc1f57b3177c50b32270be8a4a">
   <xsd:schema xmlns:xsd="http://www.w3.org/2001/XMLSchema" xmlns:xs="http://www.w3.org/2001/XMLSchema" xmlns:p="http://schemas.microsoft.com/office/2006/metadata/properties" xmlns:ns2="40e358bb-7da9-47a1-a3fe-3789a503302b" xmlns:ns3="eaa38b9f-64d0-4f79-9204-e3d55ae369ec" targetNamespace="http://schemas.microsoft.com/office/2006/metadata/properties" ma:root="true" ma:fieldsID="3b589c657c020184d2a8d81b920a41cf" ns2:_="" ns3:_="">
     <xsd:import namespace="40e358bb-7da9-47a1-a3fe-3789a503302b"/>
@@ -7753,19 +7738,6 @@
 </ct:contentTypeSchema>
 </file>
 
-<file path=customXml/item2.xml><?xml version="1.0" encoding="utf-8"?>
-<?mso-contentType ?>
-<FormTemplates xmlns="http://schemas.microsoft.com/sharepoint/v3/contenttype/forms">
-  <Display>DocumentLibraryForm</Display>
-  <Edit>DocumentLibraryForm</Edit>
-  <New>DocumentLibraryForm</New>
-</FormTemplates>
-</file>
-
-<file path=customXml/item3.xml><?xml version="1.0" encoding="utf-8"?>
-<b:Sources xmlns:b="http://schemas.openxmlformats.org/officeDocument/2006/bibliography" xmlns="http://schemas.openxmlformats.org/officeDocument/2006/bibliography" SelectedStyle="\APASixthEditionOfficeOnline.xsl" StyleName="APA" Version="6"/>
-</file>
-
 <file path=customXml/item4.xml><?xml version="1.0" encoding="utf-8"?>
 <p:properties xmlns:p="http://schemas.microsoft.com/office/2006/metadata/properties" xmlns:xsi="http://www.w3.org/2001/XMLSchema-instance" xmlns:pc="http://schemas.microsoft.com/office/infopath/2007/PartnerControls">
   <documentManagement/>
@@ -7773,6 +7745,22 @@
 </file>
 
 <file path=customXml/itemProps1.xml><?xml version="1.0" encoding="utf-8"?>
+<ds:datastoreItem xmlns:ds="http://schemas.openxmlformats.org/officeDocument/2006/customXml" ds:itemID="{682624CC-0428-4C2E-9587-431A3FCA7AB2}">
+  <ds:schemaRefs>
+    <ds:schemaRef ds:uri="http://schemas.openxmlformats.org/officeDocument/2006/bibliography"/>
+  </ds:schemaRefs>
+</ds:datastoreItem>
+</file>
+
+<file path=customXml/itemProps2.xml><?xml version="1.0" encoding="utf-8"?>
+<ds:datastoreItem xmlns:ds="http://schemas.openxmlformats.org/officeDocument/2006/customXml" ds:itemID="{54FB76EF-96BB-4AD6-B133-E904729D3ABC}">
+  <ds:schemaRefs>
+    <ds:schemaRef ds:uri="http://schemas.microsoft.com/sharepoint/v3/contenttype/forms"/>
+  </ds:schemaRefs>
+</ds:datastoreItem>
+</file>
+
+<file path=customXml/itemProps3.xml><?xml version="1.0" encoding="utf-8"?>
 <ds:datastoreItem xmlns:ds="http://schemas.openxmlformats.org/officeDocument/2006/customXml" ds:itemID="{515AAC3D-FF62-4699-97BC-B9254953B640}">
   <ds:schemaRefs>
     <ds:schemaRef ds:uri="http://schemas.microsoft.com/office/2006/metadata/contentType"/>
@@ -7791,22 +7779,6 @@
 </ds:datastoreItem>
 </file>
 
-<file path=customXml/itemProps2.xml><?xml version="1.0" encoding="utf-8"?>
-<ds:datastoreItem xmlns:ds="http://schemas.openxmlformats.org/officeDocument/2006/customXml" ds:itemID="{54FB76EF-96BB-4AD6-B133-E904729D3ABC}">
-  <ds:schemaRefs>
-    <ds:schemaRef ds:uri="http://schemas.microsoft.com/sharepoint/v3/contenttype/forms"/>
-  </ds:schemaRefs>
-</ds:datastoreItem>
-</file>
-
-<file path=customXml/itemProps3.xml><?xml version="1.0" encoding="utf-8"?>
-<ds:datastoreItem xmlns:ds="http://schemas.openxmlformats.org/officeDocument/2006/customXml" ds:itemID="{682624CC-0428-4C2E-9587-431A3FCA7AB2}">
-  <ds:schemaRefs>
-    <ds:schemaRef ds:uri="http://schemas.openxmlformats.org/officeDocument/2006/bibliography"/>
-  </ds:schemaRefs>
-</ds:datastoreItem>
-</file>
-
 <file path=customXml/itemProps4.xml><?xml version="1.0" encoding="utf-8"?>
 <ds:datastoreItem xmlns:ds="http://schemas.openxmlformats.org/officeDocument/2006/customXml" ds:itemID="{A805E57F-5E18-47DA-A720-180778A9F404}">
   <ds:schemaRefs>

--- a/models/PNRR/Dich_conf_tit.docx
+++ b/models/PNRR/Dich_conf_tit.docx
@@ -1,6 +1,6 @@
 
 <file path=word/document.xml><?xml version="1.0" encoding="utf-8"?>
-<w:document xmlns:wpc="http://schemas.microsoft.com/office/word/2010/wordprocessingCanvas" xmlns:cx="http://schemas.microsoft.com/office/drawing/2014/chartex" xmlns:cx1="http://schemas.microsoft.com/office/drawing/2015/9/8/chartex" xmlns:cx2="http://schemas.microsoft.com/office/drawing/2015/10/21/chartex" xmlns:cx3="http://schemas.microsoft.com/office/drawing/2016/5/9/chartex" xmlns:cx4="http://schemas.microsoft.com/office/drawing/2016/5/10/chartex" xmlns:cx5="http://schemas.microsoft.com/office/drawing/2016/5/11/chartex" xmlns:cx6="http://schemas.microsoft.com/office/drawing/2016/5/12/chartex" xmlns:cx7="http://schemas.microsoft.com/office/drawing/2016/5/13/chartex" xmlns:cx8="http://schemas.microsoft.com/office/drawing/2016/5/14/chartex" xmlns:mc="http://schemas.openxmlformats.org/markup-compatibility/2006" xmlns:aink="http://schemas.microsoft.com/office/drawing/2016/ink" xmlns:am3d="http://schemas.microsoft.com/office/drawing/2017/model3d" xmlns:o="urn:schemas-microsoft-com:office:office" xmlns:r="http://schemas.openxmlformats.org/officeDocument/2006/relationships" xmlns:m="http://schemas.openxmlformats.org/officeDocument/2006/math" xmlns:v="urn:schemas-microsoft-com:vml" xmlns:wp14="http://schemas.microsoft.com/office/word/2010/wordprocessingDrawing" xmlns:wp="http://schemas.openxmlformats.org/drawingml/2006/wordprocessingDrawing" xmlns:w10="urn:schemas-microsoft-com:office:word" xmlns:w="http://schemas.openxmlformats.org/wordprocessingml/2006/main" xmlns:w14="http://schemas.microsoft.com/office/word/2010/wordml" xmlns:w15="http://schemas.microsoft.com/office/word/2012/wordml" xmlns:w16cex="http://schemas.microsoft.com/office/word/2018/wordml/cex" xmlns:w16cid="http://schemas.microsoft.com/office/word/2016/wordml/cid" xmlns:w16="http://schemas.microsoft.com/office/word/2018/wordml" xmlns:w16sdtdh="http://schemas.microsoft.com/office/word/2020/wordml/sdtdatahash" xmlns:w16se="http://schemas.microsoft.com/office/word/2015/wordml/symex" xmlns:wpg="http://schemas.microsoft.com/office/word/2010/wordprocessingGroup" xmlns:wpi="http://schemas.microsoft.com/office/word/2010/wordprocessingInk" xmlns:wne="http://schemas.microsoft.com/office/word/2006/wordml" xmlns:wps="http://schemas.microsoft.com/office/word/2010/wordprocessingShape" mc:Ignorable="w14 w15 w16se w16cid w16 w16cex w16sdtdh wp14">
+<w:document xmlns:wpc="http://schemas.microsoft.com/office/word/2010/wordprocessingCanvas" xmlns:cx="http://schemas.microsoft.com/office/drawing/2014/chartex" xmlns:cx1="http://schemas.microsoft.com/office/drawing/2015/9/8/chartex" xmlns:cx2="http://schemas.microsoft.com/office/drawing/2015/10/21/chartex" xmlns:cx3="http://schemas.microsoft.com/office/drawing/2016/5/9/chartex" xmlns:cx4="http://schemas.microsoft.com/office/drawing/2016/5/10/chartex" xmlns:cx5="http://schemas.microsoft.com/office/drawing/2016/5/11/chartex" xmlns:cx6="http://schemas.microsoft.com/office/drawing/2016/5/12/chartex" xmlns:cx7="http://schemas.microsoft.com/office/drawing/2016/5/13/chartex" xmlns:cx8="http://schemas.microsoft.com/office/drawing/2016/5/14/chartex" xmlns:mc="http://schemas.openxmlformats.org/markup-compatibility/2006" xmlns:aink="http://schemas.microsoft.com/office/drawing/2016/ink" xmlns:am3d="http://schemas.microsoft.com/office/drawing/2017/model3d" xmlns:o="urn:schemas-microsoft-com:office:office" xmlns:oel="http://schemas.microsoft.com/office/2019/extlst" xmlns:r="http://schemas.openxmlformats.org/officeDocument/2006/relationships" xmlns:m="http://schemas.openxmlformats.org/officeDocument/2006/math" xmlns:v="urn:schemas-microsoft-com:vml" xmlns:wp14="http://schemas.microsoft.com/office/word/2010/wordprocessingDrawing" xmlns:wp="http://schemas.openxmlformats.org/drawingml/2006/wordprocessingDrawing" xmlns:w10="urn:schemas-microsoft-com:office:word" xmlns:w="http://schemas.openxmlformats.org/wordprocessingml/2006/main" xmlns:w14="http://schemas.microsoft.com/office/word/2010/wordml" xmlns:w15="http://schemas.microsoft.com/office/word/2012/wordml" xmlns:w16cex="http://schemas.microsoft.com/office/word/2018/wordml/cex" xmlns:w16cid="http://schemas.microsoft.com/office/word/2016/wordml/cid" xmlns:w16="http://schemas.microsoft.com/office/word/2018/wordml" xmlns:w16sdtdh="http://schemas.microsoft.com/office/word/2020/wordml/sdtdatahash" xmlns:w16se="http://schemas.microsoft.com/office/word/2015/wordml/symex" xmlns:wpg="http://schemas.microsoft.com/office/word/2010/wordprocessingGroup" xmlns:wpi="http://schemas.microsoft.com/office/word/2010/wordprocessingInk" xmlns:wne="http://schemas.microsoft.com/office/word/2006/wordml" xmlns:wps="http://schemas.microsoft.com/office/word/2010/wordprocessingShape" mc:Ignorable="w14 w15 w16se w16cid w16 w16cex w16sdtdh wp14">
   <w:body>
     <w:p>
       <w:pPr>
@@ -1159,7 +1159,15 @@
           <w:rFonts w:cstheme="minorHAnsi"/>
           <w:szCs w:val="20"/>
         </w:rPr>
-        <w:t>di non trovarsi nel presente affidamento diretto in alcuna situazione di conflitto di interesse, anche potenziale, ai sensi dell’articolo 16 del D. Lgs. n. 36/2023 nonché della vigente normativa in materia, tale da ledere l’imparzialità e l’immagine nell’agire della Stazione appaltante;</w:t>
+        <w:t xml:space="preserve">di non trovarsi nel presente affidamento diretto in alcuna situazione di conflitto di interesse, anche potenziale, ai sensi dell’articolo 16 del D. Lgs. n. 36/2023 nonché della vigente normativa in materia, tale da ledere </w:t>
+      </w:r>
+      <w:r>
+        <w:rPr>
+          <w:rFonts w:cstheme="minorHAnsi"/>
+          <w:szCs w:val="20"/>
+        </w:rPr>
+        <w:lastRenderedPageBreak/>
+        <w:t>l’imparzialità e l’immagine nell’agire della Stazione appaltante;</w:t>
       </w:r>
     </w:p>
     <w:p>
@@ -1228,7 +1236,6 @@
           <w:rFonts w:cstheme="minorHAnsi"/>
           <w:szCs w:val="20"/>
         </w:rPr>
-        <w:lastRenderedPageBreak/>
         <w:t>di impegnarsi ad astenersi prontamente dalla prosecuzione dell’affidamento diretto nel caso emerga un conflitto d’interesse;</w:t>
       </w:r>
     </w:p>
@@ -1697,6 +1704,7 @@
                 <w:b/>
                 <w:iCs/>
               </w:rPr>
+              <w:lastRenderedPageBreak/>
               <w:t>3. Rapporti e relazioni personali</w:t>
             </w:r>
           </w:p>
@@ -1731,7 +1739,6 @@
               <w:rPr>
                 <w:iCs/>
               </w:rPr>
-              <w:lastRenderedPageBreak/>
               <w:t xml:space="preserve">Se, attualmente o nei tre anni precedenti l’affidamento, il coniuge e i parenti affini almeno entro il secondo grado o il convivente del dichiarante posseggono e/o hanno posseduto partecipazioni, con o senza incarico, in società a capitale pubblico o privato che sono riconducibili al titolare effettivo dell’operatore economico. </w:t>
             </w:r>
           </w:p>
@@ -1982,7 +1989,7 @@
 </file>
 
 <file path=word/endnotes.xml><?xml version="1.0" encoding="utf-8"?>
-<w:endnotes xmlns:wpc="http://schemas.microsoft.com/office/word/2010/wordprocessingCanvas" xmlns:cx="http://schemas.microsoft.com/office/drawing/2014/chartex" xmlns:cx1="http://schemas.microsoft.com/office/drawing/2015/9/8/chartex" xmlns:cx2="http://schemas.microsoft.com/office/drawing/2015/10/21/chartex" xmlns:cx3="http://schemas.microsoft.com/office/drawing/2016/5/9/chartex" xmlns:cx4="http://schemas.microsoft.com/office/drawing/2016/5/10/chartex" xmlns:cx5="http://schemas.microsoft.com/office/drawing/2016/5/11/chartex" xmlns:cx6="http://schemas.microsoft.com/office/drawing/2016/5/12/chartex" xmlns:cx7="http://schemas.microsoft.com/office/drawing/2016/5/13/chartex" xmlns:cx8="http://schemas.microsoft.com/office/drawing/2016/5/14/chartex" xmlns:mc="http://schemas.openxmlformats.org/markup-compatibility/2006" xmlns:aink="http://schemas.microsoft.com/office/drawing/2016/ink" xmlns:am3d="http://schemas.microsoft.com/office/drawing/2017/model3d" xmlns:o="urn:schemas-microsoft-com:office:office" xmlns:r="http://schemas.openxmlformats.org/officeDocument/2006/relationships" xmlns:m="http://schemas.openxmlformats.org/officeDocument/2006/math" xmlns:v="urn:schemas-microsoft-com:vml" xmlns:wp14="http://schemas.microsoft.com/office/word/2010/wordprocessingDrawing" xmlns:wp="http://schemas.openxmlformats.org/drawingml/2006/wordprocessingDrawing" xmlns:w10="urn:schemas-microsoft-com:office:word" xmlns:w="http://schemas.openxmlformats.org/wordprocessingml/2006/main" xmlns:w14="http://schemas.microsoft.com/office/word/2010/wordml" xmlns:w15="http://schemas.microsoft.com/office/word/2012/wordml" xmlns:w16cex="http://schemas.microsoft.com/office/word/2018/wordml/cex" xmlns:w16cid="http://schemas.microsoft.com/office/word/2016/wordml/cid" xmlns:w16="http://schemas.microsoft.com/office/word/2018/wordml" xmlns:w16sdtdh="http://schemas.microsoft.com/office/word/2020/wordml/sdtdatahash" xmlns:w16se="http://schemas.microsoft.com/office/word/2015/wordml/symex" xmlns:wpg="http://schemas.microsoft.com/office/word/2010/wordprocessingGroup" xmlns:wpi="http://schemas.microsoft.com/office/word/2010/wordprocessingInk" xmlns:wne="http://schemas.microsoft.com/office/word/2006/wordml" xmlns:wps="http://schemas.microsoft.com/office/word/2010/wordprocessingShape" mc:Ignorable="w14 w15 w16se w16cid w16 w16cex w16sdtdh wp14">
+<w:endnotes xmlns:wpc="http://schemas.microsoft.com/office/word/2010/wordprocessingCanvas" xmlns:cx="http://schemas.microsoft.com/office/drawing/2014/chartex" xmlns:cx1="http://schemas.microsoft.com/office/drawing/2015/9/8/chartex" xmlns:cx2="http://schemas.microsoft.com/office/drawing/2015/10/21/chartex" xmlns:cx3="http://schemas.microsoft.com/office/drawing/2016/5/9/chartex" xmlns:cx4="http://schemas.microsoft.com/office/drawing/2016/5/10/chartex" xmlns:cx5="http://schemas.microsoft.com/office/drawing/2016/5/11/chartex" xmlns:cx6="http://schemas.microsoft.com/office/drawing/2016/5/12/chartex" xmlns:cx7="http://schemas.microsoft.com/office/drawing/2016/5/13/chartex" xmlns:cx8="http://schemas.microsoft.com/office/drawing/2016/5/14/chartex" xmlns:mc="http://schemas.openxmlformats.org/markup-compatibility/2006" xmlns:aink="http://schemas.microsoft.com/office/drawing/2016/ink" xmlns:am3d="http://schemas.microsoft.com/office/drawing/2017/model3d" xmlns:o="urn:schemas-microsoft-com:office:office" xmlns:oel="http://schemas.microsoft.com/office/2019/extlst" xmlns:r="http://schemas.openxmlformats.org/officeDocument/2006/relationships" xmlns:m="http://schemas.openxmlformats.org/officeDocument/2006/math" xmlns:v="urn:schemas-microsoft-com:vml" xmlns:wp14="http://schemas.microsoft.com/office/word/2010/wordprocessingDrawing" xmlns:wp="http://schemas.openxmlformats.org/drawingml/2006/wordprocessingDrawing" xmlns:w10="urn:schemas-microsoft-com:office:word" xmlns:w="http://schemas.openxmlformats.org/wordprocessingml/2006/main" xmlns:w14="http://schemas.microsoft.com/office/word/2010/wordml" xmlns:w15="http://schemas.microsoft.com/office/word/2012/wordml" xmlns:w16cex="http://schemas.microsoft.com/office/word/2018/wordml/cex" xmlns:w16cid="http://schemas.microsoft.com/office/word/2016/wordml/cid" xmlns:w16="http://schemas.microsoft.com/office/word/2018/wordml" xmlns:w16sdtdh="http://schemas.microsoft.com/office/word/2020/wordml/sdtdatahash" xmlns:w16se="http://schemas.microsoft.com/office/word/2015/wordml/symex" xmlns:wpg="http://schemas.microsoft.com/office/word/2010/wordprocessingGroup" xmlns:wpi="http://schemas.microsoft.com/office/word/2010/wordprocessingInk" xmlns:wne="http://schemas.microsoft.com/office/word/2006/wordml" xmlns:wps="http://schemas.microsoft.com/office/word/2010/wordprocessingShape" mc:Ignorable="w14 w15 w16se w16cid w16 w16cex w16sdtdh wp14">
   <w:endnote w:type="separator" w:id="-1">
     <w:p>
       <w:r>
@@ -2001,7 +2008,7 @@
 </file>
 
 <file path=word/footer1.xml><?xml version="1.0" encoding="utf-8"?>
-<w:ftr xmlns:wpc="http://schemas.microsoft.com/office/word/2010/wordprocessingCanvas" xmlns:cx="http://schemas.microsoft.com/office/drawing/2014/chartex" xmlns:cx1="http://schemas.microsoft.com/office/drawing/2015/9/8/chartex" xmlns:cx2="http://schemas.microsoft.com/office/drawing/2015/10/21/chartex" xmlns:cx3="http://schemas.microsoft.com/office/drawing/2016/5/9/chartex" xmlns:cx4="http://schemas.microsoft.com/office/drawing/2016/5/10/chartex" xmlns:cx5="http://schemas.microsoft.com/office/drawing/2016/5/11/chartex" xmlns:cx6="http://schemas.microsoft.com/office/drawing/2016/5/12/chartex" xmlns:cx7="http://schemas.microsoft.com/office/drawing/2016/5/13/chartex" xmlns:cx8="http://schemas.microsoft.com/office/drawing/2016/5/14/chartex" xmlns:mc="http://schemas.openxmlformats.org/markup-compatibility/2006" xmlns:aink="http://schemas.microsoft.com/office/drawing/2016/ink" xmlns:am3d="http://schemas.microsoft.com/office/drawing/2017/model3d" xmlns:o="urn:schemas-microsoft-com:office:office" xmlns:r="http://schemas.openxmlformats.org/officeDocument/2006/relationships" xmlns:m="http://schemas.openxmlformats.org/officeDocument/2006/math" xmlns:v="urn:schemas-microsoft-com:vml" xmlns:wp14="http://schemas.microsoft.com/office/word/2010/wordprocessingDrawing" xmlns:wp="http://schemas.openxmlformats.org/drawingml/2006/wordprocessingDrawing" xmlns:w10="urn:schemas-microsoft-com:office:word" xmlns:w="http://schemas.openxmlformats.org/wordprocessingml/2006/main" xmlns:w14="http://schemas.microsoft.com/office/word/2010/wordml" xmlns:w15="http://schemas.microsoft.com/office/word/2012/wordml" xmlns:w16cex="http://schemas.microsoft.com/office/word/2018/wordml/cex" xmlns:w16cid="http://schemas.microsoft.com/office/word/2016/wordml/cid" xmlns:w16="http://schemas.microsoft.com/office/word/2018/wordml" xmlns:w16sdtdh="http://schemas.microsoft.com/office/word/2020/wordml/sdtdatahash" xmlns:w16se="http://schemas.microsoft.com/office/word/2015/wordml/symex" xmlns:wpg="http://schemas.microsoft.com/office/word/2010/wordprocessingGroup" xmlns:wpi="http://schemas.microsoft.com/office/word/2010/wordprocessingInk" xmlns:wne="http://schemas.microsoft.com/office/word/2006/wordml" xmlns:wps="http://schemas.microsoft.com/office/word/2010/wordprocessingShape" mc:Ignorable="w14 w15 w16se w16cid w16 w16cex w16sdtdh wp14">
+<w:ftr xmlns:wpc="http://schemas.microsoft.com/office/word/2010/wordprocessingCanvas" xmlns:cx="http://schemas.microsoft.com/office/drawing/2014/chartex" xmlns:cx1="http://schemas.microsoft.com/office/drawing/2015/9/8/chartex" xmlns:cx2="http://schemas.microsoft.com/office/drawing/2015/10/21/chartex" xmlns:cx3="http://schemas.microsoft.com/office/drawing/2016/5/9/chartex" xmlns:cx4="http://schemas.microsoft.com/office/drawing/2016/5/10/chartex" xmlns:cx5="http://schemas.microsoft.com/office/drawing/2016/5/11/chartex" xmlns:cx6="http://schemas.microsoft.com/office/drawing/2016/5/12/chartex" xmlns:cx7="http://schemas.microsoft.com/office/drawing/2016/5/13/chartex" xmlns:cx8="http://schemas.microsoft.com/office/drawing/2016/5/14/chartex" xmlns:mc="http://schemas.openxmlformats.org/markup-compatibility/2006" xmlns:aink="http://schemas.microsoft.com/office/drawing/2016/ink" xmlns:am3d="http://schemas.microsoft.com/office/drawing/2017/model3d" xmlns:o="urn:schemas-microsoft-com:office:office" xmlns:oel="http://schemas.microsoft.com/office/2019/extlst" xmlns:r="http://schemas.openxmlformats.org/officeDocument/2006/relationships" xmlns:m="http://schemas.openxmlformats.org/officeDocument/2006/math" xmlns:v="urn:schemas-microsoft-com:vml" xmlns:wp14="http://schemas.microsoft.com/office/word/2010/wordprocessingDrawing" xmlns:wp="http://schemas.openxmlformats.org/drawingml/2006/wordprocessingDrawing" xmlns:w10="urn:schemas-microsoft-com:office:word" xmlns:w="http://schemas.openxmlformats.org/wordprocessingml/2006/main" xmlns:w14="http://schemas.microsoft.com/office/word/2010/wordml" xmlns:w15="http://schemas.microsoft.com/office/word/2012/wordml" xmlns:w16cex="http://schemas.microsoft.com/office/word/2018/wordml/cex" xmlns:w16cid="http://schemas.microsoft.com/office/word/2016/wordml/cid" xmlns:w16="http://schemas.microsoft.com/office/word/2018/wordml" xmlns:w16sdtdh="http://schemas.microsoft.com/office/word/2020/wordml/sdtdatahash" xmlns:w16se="http://schemas.microsoft.com/office/word/2015/wordml/symex" xmlns:wpg="http://schemas.microsoft.com/office/word/2010/wordprocessingGroup" xmlns:wpi="http://schemas.microsoft.com/office/word/2010/wordprocessingInk" xmlns:wne="http://schemas.microsoft.com/office/word/2006/wordml" xmlns:wps="http://schemas.microsoft.com/office/word/2010/wordprocessingShape" mc:Ignorable="w14 w15 w16se w16cid w16 w16cex w16sdtdh wp14">
   <w:tbl>
     <w:tblPr>
       <w:tblStyle w:val="Grigliatabella"/>
@@ -2348,7 +2355,7 @@
 </file>
 
 <file path=word/footnotes.xml><?xml version="1.0" encoding="utf-8"?>
-<w:footnotes xmlns:wpc="http://schemas.microsoft.com/office/word/2010/wordprocessingCanvas" xmlns:cx="http://schemas.microsoft.com/office/drawing/2014/chartex" xmlns:cx1="http://schemas.microsoft.com/office/drawing/2015/9/8/chartex" xmlns:cx2="http://schemas.microsoft.com/office/drawing/2015/10/21/chartex" xmlns:cx3="http://schemas.microsoft.com/office/drawing/2016/5/9/chartex" xmlns:cx4="http://schemas.microsoft.com/office/drawing/2016/5/10/chartex" xmlns:cx5="http://schemas.microsoft.com/office/drawing/2016/5/11/chartex" xmlns:cx6="http://schemas.microsoft.com/office/drawing/2016/5/12/chartex" xmlns:cx7="http://schemas.microsoft.com/office/drawing/2016/5/13/chartex" xmlns:cx8="http://schemas.microsoft.com/office/drawing/2016/5/14/chartex" xmlns:mc="http://schemas.openxmlformats.org/markup-compatibility/2006" xmlns:aink="http://schemas.microsoft.com/office/drawing/2016/ink" xmlns:am3d="http://schemas.microsoft.com/office/drawing/2017/model3d" xmlns:o="urn:schemas-microsoft-com:office:office" xmlns:r="http://schemas.openxmlformats.org/officeDocument/2006/relationships" xmlns:m="http://schemas.openxmlformats.org/officeDocument/2006/math" xmlns:v="urn:schemas-microsoft-com:vml" xmlns:wp14="http://schemas.microsoft.com/office/word/2010/wordprocessingDrawing" xmlns:wp="http://schemas.openxmlformats.org/drawingml/2006/wordprocessingDrawing" xmlns:w10="urn:schemas-microsoft-com:office:word" xmlns:w="http://schemas.openxmlformats.org/wordprocessingml/2006/main" xmlns:w14="http://schemas.microsoft.com/office/word/2010/wordml" xmlns:w15="http://schemas.microsoft.com/office/word/2012/wordml" xmlns:w16cex="http://schemas.microsoft.com/office/word/2018/wordml/cex" xmlns:w16cid="http://schemas.microsoft.com/office/word/2016/wordml/cid" xmlns:w16="http://schemas.microsoft.com/office/word/2018/wordml" xmlns:w16sdtdh="http://schemas.microsoft.com/office/word/2020/wordml/sdtdatahash" xmlns:w16se="http://schemas.microsoft.com/office/word/2015/wordml/symex" xmlns:wpg="http://schemas.microsoft.com/office/word/2010/wordprocessingGroup" xmlns:wpi="http://schemas.microsoft.com/office/word/2010/wordprocessingInk" xmlns:wne="http://schemas.microsoft.com/office/word/2006/wordml" xmlns:wps="http://schemas.microsoft.com/office/word/2010/wordprocessingShape" mc:Ignorable="w14 w15 w16se w16cid w16 w16cex w16sdtdh wp14">
+<w:footnotes xmlns:wpc="http://schemas.microsoft.com/office/word/2010/wordprocessingCanvas" xmlns:cx="http://schemas.microsoft.com/office/drawing/2014/chartex" xmlns:cx1="http://schemas.microsoft.com/office/drawing/2015/9/8/chartex" xmlns:cx2="http://schemas.microsoft.com/office/drawing/2015/10/21/chartex" xmlns:cx3="http://schemas.microsoft.com/office/drawing/2016/5/9/chartex" xmlns:cx4="http://schemas.microsoft.com/office/drawing/2016/5/10/chartex" xmlns:cx5="http://schemas.microsoft.com/office/drawing/2016/5/11/chartex" xmlns:cx6="http://schemas.microsoft.com/office/drawing/2016/5/12/chartex" xmlns:cx7="http://schemas.microsoft.com/office/drawing/2016/5/13/chartex" xmlns:cx8="http://schemas.microsoft.com/office/drawing/2016/5/14/chartex" xmlns:mc="http://schemas.openxmlformats.org/markup-compatibility/2006" xmlns:aink="http://schemas.microsoft.com/office/drawing/2016/ink" xmlns:am3d="http://schemas.microsoft.com/office/drawing/2017/model3d" xmlns:o="urn:schemas-microsoft-com:office:office" xmlns:oel="http://schemas.microsoft.com/office/2019/extlst" xmlns:r="http://schemas.openxmlformats.org/officeDocument/2006/relationships" xmlns:m="http://schemas.openxmlformats.org/officeDocument/2006/math" xmlns:v="urn:schemas-microsoft-com:vml" xmlns:wp14="http://schemas.microsoft.com/office/word/2010/wordprocessingDrawing" xmlns:wp="http://schemas.openxmlformats.org/drawingml/2006/wordprocessingDrawing" xmlns:w10="urn:schemas-microsoft-com:office:word" xmlns:w="http://schemas.openxmlformats.org/wordprocessingml/2006/main" xmlns:w14="http://schemas.microsoft.com/office/word/2010/wordml" xmlns:w15="http://schemas.microsoft.com/office/word/2012/wordml" xmlns:w16cex="http://schemas.microsoft.com/office/word/2018/wordml/cex" xmlns:w16cid="http://schemas.microsoft.com/office/word/2016/wordml/cid" xmlns:w16="http://schemas.microsoft.com/office/word/2018/wordml" xmlns:w16sdtdh="http://schemas.microsoft.com/office/word/2020/wordml/sdtdatahash" xmlns:w16se="http://schemas.microsoft.com/office/word/2015/wordml/symex" xmlns:wpg="http://schemas.microsoft.com/office/word/2010/wordprocessingGroup" xmlns:wpi="http://schemas.microsoft.com/office/word/2010/wordprocessingInk" xmlns:wne="http://schemas.microsoft.com/office/word/2006/wordml" xmlns:wps="http://schemas.microsoft.com/office/word/2010/wordprocessingShape" mc:Ignorable="w14 w15 w16se w16cid w16 w16cex w16sdtdh wp14">
   <w:footnote w:type="separator" w:id="-1">
     <w:p>
       <w:r>
@@ -2848,7 +2855,7 @@
 </file>
 
 <file path=word/header1.xml><?xml version="1.0" encoding="utf-8"?>
-<w:hdr xmlns:wpc="http://schemas.microsoft.com/office/word/2010/wordprocessingCanvas" xmlns:cx="http://schemas.microsoft.com/office/drawing/2014/chartex" xmlns:cx1="http://schemas.microsoft.com/office/drawing/2015/9/8/chartex" xmlns:cx2="http://schemas.microsoft.com/office/drawing/2015/10/21/chartex" xmlns:cx3="http://schemas.microsoft.com/office/drawing/2016/5/9/chartex" xmlns:cx4="http://schemas.microsoft.com/office/drawing/2016/5/10/chartex" xmlns:cx5="http://schemas.microsoft.com/office/drawing/2016/5/11/chartex" xmlns:cx6="http://schemas.microsoft.com/office/drawing/2016/5/12/chartex" xmlns:cx7="http://schemas.microsoft.com/office/drawing/2016/5/13/chartex" xmlns:cx8="http://schemas.microsoft.com/office/drawing/2016/5/14/chartex" xmlns:mc="http://schemas.openxmlformats.org/markup-compatibility/2006" xmlns:aink="http://schemas.microsoft.com/office/drawing/2016/ink" xmlns:am3d="http://schemas.microsoft.com/office/drawing/2017/model3d" xmlns:o="urn:schemas-microsoft-com:office:office" xmlns:r="http://schemas.openxmlformats.org/officeDocument/2006/relationships" xmlns:m="http://schemas.openxmlformats.org/officeDocument/2006/math" xmlns:v="urn:schemas-microsoft-com:vml" xmlns:wp14="http://schemas.microsoft.com/office/word/2010/wordprocessingDrawing" xmlns:wp="http://schemas.openxmlformats.org/drawingml/2006/wordprocessingDrawing" xmlns:w10="urn:schemas-microsoft-com:office:word" xmlns:w="http://schemas.openxmlformats.org/wordprocessingml/2006/main" xmlns:w14="http://schemas.microsoft.com/office/word/2010/wordml" xmlns:w15="http://schemas.microsoft.com/office/word/2012/wordml" xmlns:w16cex="http://schemas.microsoft.com/office/word/2018/wordml/cex" xmlns:w16cid="http://schemas.microsoft.com/office/word/2016/wordml/cid" xmlns:w16="http://schemas.microsoft.com/office/word/2018/wordml" xmlns:w16sdtdh="http://schemas.microsoft.com/office/word/2020/wordml/sdtdatahash" xmlns:w16se="http://schemas.microsoft.com/office/word/2015/wordml/symex" xmlns:wpg="http://schemas.microsoft.com/office/word/2010/wordprocessingGroup" xmlns:wpi="http://schemas.microsoft.com/office/word/2010/wordprocessingInk" xmlns:wne="http://schemas.microsoft.com/office/word/2006/wordml" xmlns:wps="http://schemas.microsoft.com/office/word/2010/wordprocessingShape" mc:Ignorable="w14 w15 w16se w16cid w16 w16cex w16sdtdh wp14">
+<w:hdr xmlns:wpc="http://schemas.microsoft.com/office/word/2010/wordprocessingCanvas" xmlns:cx="http://schemas.microsoft.com/office/drawing/2014/chartex" xmlns:cx1="http://schemas.microsoft.com/office/drawing/2015/9/8/chartex" xmlns:cx2="http://schemas.microsoft.com/office/drawing/2015/10/21/chartex" xmlns:cx3="http://schemas.microsoft.com/office/drawing/2016/5/9/chartex" xmlns:cx4="http://schemas.microsoft.com/office/drawing/2016/5/10/chartex" xmlns:cx5="http://schemas.microsoft.com/office/drawing/2016/5/11/chartex" xmlns:cx6="http://schemas.microsoft.com/office/drawing/2016/5/12/chartex" xmlns:cx7="http://schemas.microsoft.com/office/drawing/2016/5/13/chartex" xmlns:cx8="http://schemas.microsoft.com/office/drawing/2016/5/14/chartex" xmlns:mc="http://schemas.openxmlformats.org/markup-compatibility/2006" xmlns:aink="http://schemas.microsoft.com/office/drawing/2016/ink" xmlns:am3d="http://schemas.microsoft.com/office/drawing/2017/model3d" xmlns:o="urn:schemas-microsoft-com:office:office" xmlns:oel="http://schemas.microsoft.com/office/2019/extlst" xmlns:r="http://schemas.openxmlformats.org/officeDocument/2006/relationships" xmlns:m="http://schemas.openxmlformats.org/officeDocument/2006/math" xmlns:v="urn:schemas-microsoft-com:vml" xmlns:wp14="http://schemas.microsoft.com/office/word/2010/wordprocessingDrawing" xmlns:wp="http://schemas.openxmlformats.org/drawingml/2006/wordprocessingDrawing" xmlns:w10="urn:schemas-microsoft-com:office:word" xmlns:w="http://schemas.openxmlformats.org/wordprocessingml/2006/main" xmlns:w14="http://schemas.microsoft.com/office/word/2010/wordml" xmlns:w15="http://schemas.microsoft.com/office/word/2012/wordml" xmlns:w16cex="http://schemas.microsoft.com/office/word/2018/wordml/cex" xmlns:w16cid="http://schemas.microsoft.com/office/word/2016/wordml/cid" xmlns:w16="http://schemas.microsoft.com/office/word/2018/wordml" xmlns:w16sdtdh="http://schemas.microsoft.com/office/word/2020/wordml/sdtdatahash" xmlns:w16se="http://schemas.microsoft.com/office/word/2015/wordml/symex" xmlns:wpg="http://schemas.microsoft.com/office/word/2010/wordprocessingGroup" xmlns:wpi="http://schemas.microsoft.com/office/word/2010/wordprocessingInk" xmlns:wne="http://schemas.microsoft.com/office/word/2006/wordml" xmlns:wps="http://schemas.microsoft.com/office/word/2010/wordprocessingShape" mc:Ignorable="w14 w15 w16se w16cid w16 w16cex w16sdtdh wp14">
   <w:p>
     <w:pPr>
       <w:pStyle w:val="Intestazione"/>
@@ -2863,55 +2870,70 @@
     <w:r>
       <w:rPr>
         <w:noProof/>
-        <w:lang w:eastAsia="en-US"/>
-      </w:rPr>
-      <w:pict w14:anchorId="786B0BBD">
-        <v:shapetype id="_x0000_t75" coordsize="21600,21600" o:spt="75" o:preferrelative="t" path="m@4@5l@4@11@9@11@9@5xe" filled="f" stroked="f">
-          <v:stroke joinstyle="miter"/>
-          <v:formulas>
-            <v:f eqn="if lineDrawn pixelLineWidth 0"/>
-            <v:f eqn="sum @0 1 0"/>
-            <v:f eqn="sum 0 0 @1"/>
-            <v:f eqn="prod @2 1 2"/>
-            <v:f eqn="prod @3 21600 pixelWidth"/>
-            <v:f eqn="prod @3 21600 pixelHeight"/>
-            <v:f eqn="sum @0 0 1"/>
-            <v:f eqn="prod @6 1 2"/>
-            <v:f eqn="prod @7 21600 pixelWidth"/>
-            <v:f eqn="sum @8 21600 0"/>
-            <v:f eqn="prod @7 21600 pixelHeight"/>
-            <v:f eqn="sum @10 21600 0"/>
-          </v:formulas>
-          <v:path o:extrusionok="f" gradientshapeok="t" o:connecttype="rect"/>
-          <o:lock v:ext="edit" aspectratio="t"/>
-        </v:shapetype>
-        <v:shape id="_x0000_s2049" type="#_x0000_t75" alt="" style="position:absolute;left:0;text-align:left;margin-left:0;margin-top:0;width:595.9pt;height:85.95pt;z-index:-251658752;mso-wrap-edited:f;mso-width-percent:0;mso-height-percent:0;mso-position-horizontal:absolute;mso-position-horizontal-relative:page;mso-position-vertical:absolute;mso-position-vertical-relative:page;mso-width-percent:0;mso-height-percent:0;mso-width-relative:page;mso-height-relative:page">
-          <v:imagedata r:id="rId1" o:title="000 4 loghi definitivo"/>
-          <w10:wrap anchorx="page" anchory="page"/>
-        </v:shape>
-      </w:pict>
+      </w:rPr>
+      <w:drawing>
+        <wp:anchor distT="0" distB="0" distL="114300" distR="114300" simplePos="0" relativeHeight="251659264" behindDoc="0" locked="0" layoutInCell="1" allowOverlap="1" wp14:anchorId="084E9F39" wp14:editId="23607047">
+          <wp:simplePos x="0" y="0"/>
+          <wp:positionH relativeFrom="page">
+            <wp:posOffset>0</wp:posOffset>
+          </wp:positionH>
+          <wp:positionV relativeFrom="page">
+            <wp:posOffset>0</wp:posOffset>
+          </wp:positionV>
+          <wp:extent cx="7560000" cy="1090800"/>
+          <wp:effectExtent l="0" t="0" r="3175" b="0"/>
+          <wp:wrapSquare wrapText="bothSides"/>
+          <wp:docPr id="2" name="Immagine 2"/>
+          <wp:cNvGraphicFramePr>
+            <a:graphicFrameLocks xmlns:a="http://schemas.openxmlformats.org/drawingml/2006/main" noChangeAspect="1"/>
+          </wp:cNvGraphicFramePr>
+          <a:graphic xmlns:a="http://schemas.openxmlformats.org/drawingml/2006/main">
+            <a:graphicData uri="http://schemas.openxmlformats.org/drawingml/2006/picture">
+              <pic:pic xmlns:pic="http://schemas.openxmlformats.org/drawingml/2006/picture">
+                <pic:nvPicPr>
+                  <pic:cNvPr id="0" name="Picture 2"/>
+                  <pic:cNvPicPr>
+                    <a:picLocks noChangeAspect="1" noChangeArrowheads="1"/>
+                  </pic:cNvPicPr>
+                </pic:nvPicPr>
+                <pic:blipFill>
+                  <a:blip r:embed="rId1">
+                    <a:extLst>
+                      <a:ext uri="{28A0092B-C50C-407E-A947-70E740481C1C}">
+                        <a14:useLocalDpi xmlns:a14="http://schemas.microsoft.com/office/drawing/2010/main" val="0"/>
+                      </a:ext>
+                    </a:extLst>
+                  </a:blip>
+                  <a:srcRect/>
+                  <a:stretch>
+                    <a:fillRect/>
+                  </a:stretch>
+                </pic:blipFill>
+                <pic:spPr bwMode="auto">
+                  <a:xfrm>
+                    <a:off x="0" y="0"/>
+                    <a:ext cx="7560000" cy="1090800"/>
+                  </a:xfrm>
+                  <a:prstGeom prst="rect">
+                    <a:avLst/>
+                  </a:prstGeom>
+                  <a:noFill/>
+                  <a:ln>
+                    <a:noFill/>
+                  </a:ln>
+                </pic:spPr>
+              </pic:pic>
+            </a:graphicData>
+          </a:graphic>
+          <wp14:sizeRelH relativeFrom="page">
+            <wp14:pctWidth>0</wp14:pctWidth>
+          </wp14:sizeRelH>
+          <wp14:sizeRelV relativeFrom="page">
+            <wp14:pctHeight>0</wp14:pctHeight>
+          </wp14:sizeRelV>
+        </wp:anchor>
+      </w:drawing>
     </w:r>
-  </w:p>
-  <w:p>
-    <w:pPr>
-      <w:rPr>
-        <w:rFonts w:cstheme="minorHAnsi"/>
-      </w:rPr>
-    </w:pPr>
-  </w:p>
-  <w:p>
-    <w:pPr>
-      <w:rPr>
-        <w:rFonts w:cstheme="minorHAnsi"/>
-      </w:rPr>
-    </w:pPr>
-  </w:p>
-  <w:p>
-    <w:pPr>
-      <w:rPr>
-        <w:rFonts w:cstheme="minorHAnsi"/>
-      </w:rPr>
-    </w:pPr>
   </w:p>
   <w:p>
     <w:pPr>
@@ -2938,7 +2960,7 @@
 </file>
 
 <file path=word/numbering.xml><?xml version="1.0" encoding="utf-8"?>
-<w:numbering xmlns:wpc="http://schemas.microsoft.com/office/word/2010/wordprocessingCanvas" xmlns:cx="http://schemas.microsoft.com/office/drawing/2014/chartex" xmlns:cx1="http://schemas.microsoft.com/office/drawing/2015/9/8/chartex" xmlns:cx2="http://schemas.microsoft.com/office/drawing/2015/10/21/chartex" xmlns:cx3="http://schemas.microsoft.com/office/drawing/2016/5/9/chartex" xmlns:cx4="http://schemas.microsoft.com/office/drawing/2016/5/10/chartex" xmlns:cx5="http://schemas.microsoft.com/office/drawing/2016/5/11/chartex" xmlns:cx6="http://schemas.microsoft.com/office/drawing/2016/5/12/chartex" xmlns:cx7="http://schemas.microsoft.com/office/drawing/2016/5/13/chartex" xmlns:cx8="http://schemas.microsoft.com/office/drawing/2016/5/14/chartex" xmlns:mc="http://schemas.openxmlformats.org/markup-compatibility/2006" xmlns:aink="http://schemas.microsoft.com/office/drawing/2016/ink" xmlns:am3d="http://schemas.microsoft.com/office/drawing/2017/model3d" xmlns:o="urn:schemas-microsoft-com:office:office" xmlns:r="http://schemas.openxmlformats.org/officeDocument/2006/relationships" xmlns:m="http://schemas.openxmlformats.org/officeDocument/2006/math" xmlns:v="urn:schemas-microsoft-com:vml" xmlns:wp14="http://schemas.microsoft.com/office/word/2010/wordprocessingDrawing" xmlns:wp="http://schemas.openxmlformats.org/drawingml/2006/wordprocessingDrawing" xmlns:w10="urn:schemas-microsoft-com:office:word" xmlns:w="http://schemas.openxmlformats.org/wordprocessingml/2006/main" xmlns:w14="http://schemas.microsoft.com/office/word/2010/wordml" xmlns:w15="http://schemas.microsoft.com/office/word/2012/wordml" xmlns:w16cex="http://schemas.microsoft.com/office/word/2018/wordml/cex" xmlns:w16cid="http://schemas.microsoft.com/office/word/2016/wordml/cid" xmlns:w16="http://schemas.microsoft.com/office/word/2018/wordml" xmlns:w16sdtdh="http://schemas.microsoft.com/office/word/2020/wordml/sdtdatahash" xmlns:w16se="http://schemas.microsoft.com/office/word/2015/wordml/symex" xmlns:wpg="http://schemas.microsoft.com/office/word/2010/wordprocessingGroup" xmlns:wpi="http://schemas.microsoft.com/office/word/2010/wordprocessingInk" xmlns:wne="http://schemas.microsoft.com/office/word/2006/wordml" xmlns:wps="http://schemas.microsoft.com/office/word/2010/wordprocessingShape" mc:Ignorable="w14 w15 w16se w16cid w16 w16cex w16sdtdh wp14">
+<w:numbering xmlns:wpc="http://schemas.microsoft.com/office/word/2010/wordprocessingCanvas" xmlns:cx="http://schemas.microsoft.com/office/drawing/2014/chartex" xmlns:cx1="http://schemas.microsoft.com/office/drawing/2015/9/8/chartex" xmlns:cx2="http://schemas.microsoft.com/office/drawing/2015/10/21/chartex" xmlns:cx3="http://schemas.microsoft.com/office/drawing/2016/5/9/chartex" xmlns:cx4="http://schemas.microsoft.com/office/drawing/2016/5/10/chartex" xmlns:cx5="http://schemas.microsoft.com/office/drawing/2016/5/11/chartex" xmlns:cx6="http://schemas.microsoft.com/office/drawing/2016/5/12/chartex" xmlns:cx7="http://schemas.microsoft.com/office/drawing/2016/5/13/chartex" xmlns:cx8="http://schemas.microsoft.com/office/drawing/2016/5/14/chartex" xmlns:mc="http://schemas.openxmlformats.org/markup-compatibility/2006" xmlns:aink="http://schemas.microsoft.com/office/drawing/2016/ink" xmlns:am3d="http://schemas.microsoft.com/office/drawing/2017/model3d" xmlns:o="urn:schemas-microsoft-com:office:office" xmlns:oel="http://schemas.microsoft.com/office/2019/extlst" xmlns:r="http://schemas.openxmlformats.org/officeDocument/2006/relationships" xmlns:m="http://schemas.openxmlformats.org/officeDocument/2006/math" xmlns:v="urn:schemas-microsoft-com:vml" xmlns:wp14="http://schemas.microsoft.com/office/word/2010/wordprocessingDrawing" xmlns:wp="http://schemas.openxmlformats.org/drawingml/2006/wordprocessingDrawing" xmlns:w10="urn:schemas-microsoft-com:office:word" xmlns:w="http://schemas.openxmlformats.org/wordprocessingml/2006/main" xmlns:w14="http://schemas.microsoft.com/office/word/2010/wordml" xmlns:w15="http://schemas.microsoft.com/office/word/2012/wordml" xmlns:w16cex="http://schemas.microsoft.com/office/word/2018/wordml/cex" xmlns:w16cid="http://schemas.microsoft.com/office/word/2016/wordml/cid" xmlns:w16="http://schemas.microsoft.com/office/word/2018/wordml" xmlns:w16sdtdh="http://schemas.microsoft.com/office/word/2020/wordml/sdtdatahash" xmlns:w16se="http://schemas.microsoft.com/office/word/2015/wordml/symex" xmlns:wpg="http://schemas.microsoft.com/office/word/2010/wordprocessingGroup" xmlns:wpi="http://schemas.microsoft.com/office/word/2010/wordprocessingInk" xmlns:wne="http://schemas.microsoft.com/office/word/2006/wordml" xmlns:wps="http://schemas.microsoft.com/office/word/2010/wordprocessingShape" mc:Ignorable="w14 w15 w16se w16cid w16 w16cex w16sdtdh wp14">
   <w:abstractNum w:abstractNumId="0" w15:restartNumberingAfterBreak="0">
     <w:nsid w:val="C7E44A8C"/>
     <w:multiLevelType w:val="singleLevel"/>
@@ -6065,103 +6087,103 @@
       </w:pPr>
     </w:lvl>
   </w:abstractNum>
-  <w:num w:numId="1">
+  <w:num w:numId="1" w16cid:durableId="1769737259">
     <w:abstractNumId w:val="7"/>
   </w:num>
-  <w:num w:numId="2">
+  <w:num w:numId="2" w16cid:durableId="1722703003">
     <w:abstractNumId w:val="3"/>
   </w:num>
-  <w:num w:numId="3">
+  <w:num w:numId="3" w16cid:durableId="1245334723">
     <w:abstractNumId w:val="10"/>
   </w:num>
-  <w:num w:numId="4">
+  <w:num w:numId="4" w16cid:durableId="246115912">
     <w:abstractNumId w:val="0"/>
   </w:num>
-  <w:num w:numId="5">
+  <w:num w:numId="5" w16cid:durableId="1420256130">
     <w:abstractNumId w:val="21"/>
   </w:num>
-  <w:num w:numId="6">
+  <w:num w:numId="6" w16cid:durableId="66344830">
     <w:abstractNumId w:val="14"/>
   </w:num>
-  <w:num w:numId="7">
+  <w:num w:numId="7" w16cid:durableId="519007343">
     <w:abstractNumId w:val="8"/>
   </w:num>
-  <w:num w:numId="8">
+  <w:num w:numId="8" w16cid:durableId="550924432">
     <w:abstractNumId w:val="31"/>
   </w:num>
-  <w:num w:numId="9">
+  <w:num w:numId="9" w16cid:durableId="1274089472">
     <w:abstractNumId w:val="12"/>
   </w:num>
-  <w:num w:numId="10">
+  <w:num w:numId="10" w16cid:durableId="2141725021">
     <w:abstractNumId w:val="11"/>
   </w:num>
-  <w:num w:numId="11">
+  <w:num w:numId="11" w16cid:durableId="697239794">
     <w:abstractNumId w:val="19"/>
   </w:num>
-  <w:num w:numId="12">
+  <w:num w:numId="12" w16cid:durableId="1865903051">
     <w:abstractNumId w:val="32"/>
   </w:num>
-  <w:num w:numId="13">
+  <w:num w:numId="13" w16cid:durableId="331028195">
     <w:abstractNumId w:val="2"/>
   </w:num>
-  <w:num w:numId="14">
+  <w:num w:numId="14" w16cid:durableId="1520387761">
     <w:abstractNumId w:val="29"/>
   </w:num>
-  <w:num w:numId="15">
+  <w:num w:numId="15" w16cid:durableId="2140146608">
     <w:abstractNumId w:val="15"/>
   </w:num>
-  <w:num w:numId="16">
+  <w:num w:numId="16" w16cid:durableId="1090196081">
     <w:abstractNumId w:val="1"/>
   </w:num>
-  <w:num w:numId="17">
+  <w:num w:numId="17" w16cid:durableId="519976272">
     <w:abstractNumId w:val="4"/>
   </w:num>
-  <w:num w:numId="18">
+  <w:num w:numId="18" w16cid:durableId="413934910">
     <w:abstractNumId w:val="27"/>
   </w:num>
-  <w:num w:numId="19">
+  <w:num w:numId="19" w16cid:durableId="1605840421">
     <w:abstractNumId w:val="28"/>
   </w:num>
-  <w:num w:numId="20">
+  <w:num w:numId="20" w16cid:durableId="89006069">
     <w:abstractNumId w:val="16"/>
   </w:num>
-  <w:num w:numId="21">
+  <w:num w:numId="21" w16cid:durableId="1983386907">
     <w:abstractNumId w:val="24"/>
   </w:num>
-  <w:num w:numId="22">
+  <w:num w:numId="22" w16cid:durableId="1408919330">
     <w:abstractNumId w:val="20"/>
   </w:num>
-  <w:num w:numId="23">
+  <w:num w:numId="23" w16cid:durableId="678429598">
     <w:abstractNumId w:val="30"/>
   </w:num>
-  <w:num w:numId="24">
+  <w:num w:numId="24" w16cid:durableId="586111148">
     <w:abstractNumId w:val="25"/>
   </w:num>
-  <w:num w:numId="25">
+  <w:num w:numId="25" w16cid:durableId="1385904476">
     <w:abstractNumId w:val="23"/>
   </w:num>
-  <w:num w:numId="26">
+  <w:num w:numId="26" w16cid:durableId="1008364929">
     <w:abstractNumId w:val="5"/>
   </w:num>
-  <w:num w:numId="27">
+  <w:num w:numId="27" w16cid:durableId="626937838">
     <w:abstractNumId w:val="17"/>
   </w:num>
-  <w:num w:numId="28">
+  <w:num w:numId="28" w16cid:durableId="1377584676">
     <w:abstractNumId w:val="22"/>
   </w:num>
-  <w:num w:numId="29">
+  <w:num w:numId="29" w16cid:durableId="1784495388">
     <w:abstractNumId w:val="13"/>
   </w:num>
-  <w:num w:numId="30">
+  <w:num w:numId="30" w16cid:durableId="238294123">
     <w:abstractNumId w:val="18"/>
   </w:num>
-  <w:num w:numId="31">
+  <w:num w:numId="31" w16cid:durableId="984704397">
     <w:abstractNumId w:val="9"/>
   </w:num>
-  <w:num w:numId="32">
+  <w:num w:numId="32" w16cid:durableId="1731997137">
     <w:abstractNumId w:val="6"/>
   </w:num>
-  <w:num w:numId="33">
+  <w:num w:numId="33" w16cid:durableId="219484127">
     <w:abstractNumId w:val="26"/>
   </w:num>
 </w:numbering>
@@ -7555,19 +7577,12 @@
 </file>
 
 <file path=customXml/item1.xml><?xml version="1.0" encoding="utf-8"?>
-<b:Sources xmlns:b="http://schemas.openxmlformats.org/officeDocument/2006/bibliography" xmlns="http://schemas.openxmlformats.org/officeDocument/2006/bibliography" SelectedStyle="\APASixthEditionOfficeOnline.xsl" StyleName="APA" Version="6"/>
+<p:properties xmlns:p="http://schemas.microsoft.com/office/2006/metadata/properties" xmlns:xsi="http://www.w3.org/2001/XMLSchema-instance" xmlns:pc="http://schemas.microsoft.com/office/infopath/2007/PartnerControls">
+  <documentManagement/>
+</p:properties>
 </file>
 
 <file path=customXml/item2.xml><?xml version="1.0" encoding="utf-8"?>
-<?mso-contentType ?>
-<FormTemplates xmlns="http://schemas.microsoft.com/sharepoint/v3/contenttype/forms">
-  <Display>DocumentLibraryForm</Display>
-  <Edit>DocumentLibraryForm</Edit>
-  <New>DocumentLibraryForm</New>
-</FormTemplates>
-</file>
-
-<file path=customXml/item3.xml><?xml version="1.0" encoding="utf-8"?>
 <ct:contentTypeSchema xmlns:ct="http://schemas.microsoft.com/office/2006/metadata/contentType" xmlns:ma="http://schemas.microsoft.com/office/2006/metadata/properties/metaAttributes" ct:_="" ma:_="" ma:contentTypeName="Documento" ma:contentTypeID="0x01010051834B6C37FF2845B0A4C56940BECE9B" ma:contentTypeVersion="5" ma:contentTypeDescription="Creare un nuovo documento." ma:contentTypeScope="" ma:versionID="effab9cc1f57b3177c50b32270be8a4a">
   <xsd:schema xmlns:xsd="http://www.w3.org/2001/XMLSchema" xmlns:xs="http://www.w3.org/2001/XMLSchema" xmlns:p="http://schemas.microsoft.com/office/2006/metadata/properties" xmlns:ns2="40e358bb-7da9-47a1-a3fe-3789a503302b" xmlns:ns3="eaa38b9f-64d0-4f79-9204-e3d55ae369ec" targetNamespace="http://schemas.microsoft.com/office/2006/metadata/properties" ma:root="true" ma:fieldsID="3b589c657c020184d2a8d81b920a41cf" ns2:_="" ns3:_="">
     <xsd:import namespace="40e358bb-7da9-47a1-a3fe-3789a503302b"/>
@@ -7738,29 +7753,29 @@
 </ct:contentTypeSchema>
 </file>
 
+<file path=customXml/item3.xml><?xml version="1.0" encoding="utf-8"?>
+<?mso-contentType ?>
+<FormTemplates xmlns="http://schemas.microsoft.com/sharepoint/v3/contenttype/forms">
+  <Display>DocumentLibraryForm</Display>
+  <Edit>DocumentLibraryForm</Edit>
+  <New>DocumentLibraryForm</New>
+</FormTemplates>
+</file>
+
 <file path=customXml/item4.xml><?xml version="1.0" encoding="utf-8"?>
-<p:properties xmlns:p="http://schemas.microsoft.com/office/2006/metadata/properties" xmlns:xsi="http://www.w3.org/2001/XMLSchema-instance" xmlns:pc="http://schemas.microsoft.com/office/infopath/2007/PartnerControls">
-  <documentManagement/>
-</p:properties>
+<b:Sources xmlns:b="http://schemas.openxmlformats.org/officeDocument/2006/bibliography" xmlns="http://schemas.openxmlformats.org/officeDocument/2006/bibliography" SelectedStyle="\APASixthEditionOfficeOnline.xsl" StyleName="APA" Version="6"/>
 </file>
 
 <file path=customXml/itemProps1.xml><?xml version="1.0" encoding="utf-8"?>
-<ds:datastoreItem xmlns:ds="http://schemas.openxmlformats.org/officeDocument/2006/customXml" ds:itemID="{682624CC-0428-4C2E-9587-431A3FCA7AB2}">
+<ds:datastoreItem xmlns:ds="http://schemas.openxmlformats.org/officeDocument/2006/customXml" ds:itemID="{A805E57F-5E18-47DA-A720-180778A9F404}">
   <ds:schemaRefs>
-    <ds:schemaRef ds:uri="http://schemas.openxmlformats.org/officeDocument/2006/bibliography"/>
+    <ds:schemaRef ds:uri="http://schemas.microsoft.com/office/2006/metadata/properties"/>
+    <ds:schemaRef ds:uri="http://schemas.microsoft.com/office/infopath/2007/PartnerControls"/>
   </ds:schemaRefs>
 </ds:datastoreItem>
 </file>
 
 <file path=customXml/itemProps2.xml><?xml version="1.0" encoding="utf-8"?>
-<ds:datastoreItem xmlns:ds="http://schemas.openxmlformats.org/officeDocument/2006/customXml" ds:itemID="{54FB76EF-96BB-4AD6-B133-E904729D3ABC}">
-  <ds:schemaRefs>
-    <ds:schemaRef ds:uri="http://schemas.microsoft.com/sharepoint/v3/contenttype/forms"/>
-  </ds:schemaRefs>
-</ds:datastoreItem>
-</file>
-
-<file path=customXml/itemProps3.xml><?xml version="1.0" encoding="utf-8"?>
 <ds:datastoreItem xmlns:ds="http://schemas.openxmlformats.org/officeDocument/2006/customXml" ds:itemID="{515AAC3D-FF62-4699-97BC-B9254953B640}">
   <ds:schemaRefs>
     <ds:schemaRef ds:uri="http://schemas.microsoft.com/office/2006/metadata/contentType"/>
@@ -7779,11 +7794,18 @@
 </ds:datastoreItem>
 </file>
 
+<file path=customXml/itemProps3.xml><?xml version="1.0" encoding="utf-8"?>
+<ds:datastoreItem xmlns:ds="http://schemas.openxmlformats.org/officeDocument/2006/customXml" ds:itemID="{54FB76EF-96BB-4AD6-B133-E904729D3ABC}">
+  <ds:schemaRefs>
+    <ds:schemaRef ds:uri="http://schemas.microsoft.com/sharepoint/v3/contenttype/forms"/>
+  </ds:schemaRefs>
+</ds:datastoreItem>
+</file>
+
 <file path=customXml/itemProps4.xml><?xml version="1.0" encoding="utf-8"?>
-<ds:datastoreItem xmlns:ds="http://schemas.openxmlformats.org/officeDocument/2006/customXml" ds:itemID="{A805E57F-5E18-47DA-A720-180778A9F404}">
+<ds:datastoreItem xmlns:ds="http://schemas.openxmlformats.org/officeDocument/2006/customXml" ds:itemID="{682624CC-0428-4C2E-9587-431A3FCA7AB2}">
   <ds:schemaRefs>
-    <ds:schemaRef ds:uri="http://schemas.microsoft.com/office/2006/metadata/properties"/>
-    <ds:schemaRef ds:uri="http://schemas.microsoft.com/office/infopath/2007/PartnerControls"/>
+    <ds:schemaRef ds:uri="http://schemas.openxmlformats.org/officeDocument/2006/bibliography"/>
   </ds:schemaRefs>
 </ds:datastoreItem>
 </file>